--- a/Artifacts/Rest App Run Book.docx
+++ b/Artifacts/Rest App Run Book.docx
@@ -38,15 +38,42 @@
         </w:numPr>
       </w:pPr>
       <w:r>
-        <w:t xml:space="preserve">Install tomcat and </w:t>
-      </w:r>
-      <w:proofErr w:type="spellStart"/>
-      <w:r>
-        <w:t>mysql</w:t>
-      </w:r>
-      <w:proofErr w:type="spellEnd"/>
-    </w:p>
-    <w:p>
+        <w:t>Upgrade Java.</w:t>
+      </w:r>
+    </w:p>
+    <w:p>
+      <w:pPr>
+        <w:pStyle w:val="ListParagraph"/>
+      </w:pPr>
+    </w:p>
+    <w:p>
+      <w:pPr>
+        <w:pStyle w:val="ListParagraph"/>
+        <w:ind w:left="1440"/>
+        <w:rPr>
+          <w:u w:val="single"/>
+        </w:rPr>
+      </w:pPr>
+      <w:proofErr w:type="spellStart"/>
+      <w:r>
+        <w:rPr>
+          <w:u w:val="single"/>
+        </w:rPr>
+        <w:t>J</w:t>
+      </w:r>
+      <w:r>
+        <w:rPr>
+          <w:u w:val="single"/>
+        </w:rPr>
+        <w:t>re</w:t>
+      </w:r>
+      <w:proofErr w:type="spellEnd"/>
+    </w:p>
+    <w:p>
+      <w:pPr>
+        <w:pStyle w:val="ListParagraph"/>
+        <w:ind w:left="1440"/>
+      </w:pPr>
       <w:proofErr w:type="spellStart"/>
       <w:proofErr w:type="gramStart"/>
       <w:r>
@@ -55,10 +82,43 @@
       <w:proofErr w:type="spellEnd"/>
       <w:proofErr w:type="gramEnd"/>
       <w:r>
-        <w:t xml:space="preserve"> yum update</w:t>
-      </w:r>
-    </w:p>
-    <w:p>
+        <w:t xml:space="preserve"> yum install java-1.8.0</w:t>
+      </w:r>
+    </w:p>
+    <w:p>
+      <w:pPr>
+        <w:pStyle w:val="ListParagraph"/>
+        <w:ind w:left="1440"/>
+      </w:pPr>
+    </w:p>
+    <w:p>
+      <w:pPr>
+        <w:pStyle w:val="ListParagraph"/>
+        <w:ind w:left="1440"/>
+        <w:rPr>
+          <w:u w:val="single"/>
+        </w:rPr>
+      </w:pPr>
+      <w:proofErr w:type="spellStart"/>
+      <w:r>
+        <w:rPr>
+          <w:u w:val="single"/>
+        </w:rPr>
+        <w:t>J</w:t>
+      </w:r>
+      <w:r>
+        <w:rPr>
+          <w:u w:val="single"/>
+        </w:rPr>
+        <w:t>dk</w:t>
+      </w:r>
+      <w:proofErr w:type="spellEnd"/>
+    </w:p>
+    <w:p>
+      <w:pPr>
+        <w:pStyle w:val="ListParagraph"/>
+        <w:ind w:left="1440"/>
+      </w:pPr>
       <w:proofErr w:type="spellStart"/>
       <w:proofErr w:type="gramStart"/>
       <w:r>
@@ -67,19 +127,20 @@
       <w:proofErr w:type="spellEnd"/>
       <w:proofErr w:type="gramEnd"/>
       <w:r>
-        <w:t xml:space="preserve"> yum install tomcat7 tomcat7</w:t>
-      </w:r>
-      <w:r>
-        <w:t>-webapps</w:t>
-      </w:r>
-      <w:r>
-        <w:t xml:space="preserve"> tomcat7</w:t>
-      </w:r>
-      <w:r>
-        <w:t>-admin-webapps</w:t>
-      </w:r>
-    </w:p>
-    <w:p>
+        <w:t xml:space="preserve"> yum install java-1.8.0-openjdk-devel</w:t>
+      </w:r>
+    </w:p>
+    <w:p>
+      <w:pPr>
+        <w:pStyle w:val="ListParagraph"/>
+        <w:ind w:left="1440"/>
+      </w:pPr>
+    </w:p>
+    <w:p>
+      <w:pPr>
+        <w:pStyle w:val="ListParagraph"/>
+        <w:ind w:left="1440"/>
+      </w:pPr>
       <w:proofErr w:type="spellStart"/>
       <w:proofErr w:type="gramStart"/>
       <w:r>
@@ -88,13 +149,38 @@
       <w:proofErr w:type="spellEnd"/>
       <w:proofErr w:type="gramEnd"/>
       <w:r>
-        <w:t xml:space="preserve"> service tomcat7</w:t>
-      </w:r>
-      <w:r>
-        <w:t xml:space="preserve"> start</w:t>
-      </w:r>
-    </w:p>
-    <w:p>
+        <w:t xml:space="preserve"> /</w:t>
+      </w:r>
+      <w:proofErr w:type="spellStart"/>
+      <w:r>
+        <w:t>usr</w:t>
+      </w:r>
+      <w:proofErr w:type="spellEnd"/>
+      <w:r>
+        <w:t>/</w:t>
+      </w:r>
+      <w:proofErr w:type="spellStart"/>
+      <w:r>
+        <w:t>sbin</w:t>
+      </w:r>
+      <w:proofErr w:type="spellEnd"/>
+      <w:r>
+        <w:t>/alternatives --</w:t>
+      </w:r>
+      <w:proofErr w:type="spellStart"/>
+      <w:r>
+        <w:t>config</w:t>
+      </w:r>
+      <w:proofErr w:type="spellEnd"/>
+      <w:r>
+        <w:t xml:space="preserve"> java</w:t>
+      </w:r>
+    </w:p>
+    <w:p>
+      <w:pPr>
+        <w:pStyle w:val="ListParagraph"/>
+        <w:ind w:left="1440"/>
+      </w:pPr>
       <w:proofErr w:type="spellStart"/>
       <w:proofErr w:type="gramStart"/>
       <w:r>
@@ -103,36 +189,42 @@
       <w:proofErr w:type="spellEnd"/>
       <w:proofErr w:type="gramEnd"/>
       <w:r>
-        <w:t xml:space="preserve"> yum install </w:t>
-      </w:r>
-      <w:proofErr w:type="spellStart"/>
-      <w:r>
-        <w:t>mysql</w:t>
-      </w:r>
-      <w:proofErr w:type="spellEnd"/>
-      <w:r>
-        <w:t>-server</w:t>
-      </w:r>
-    </w:p>
-    <w:p>
-      <w:proofErr w:type="spellStart"/>
-      <w:proofErr w:type="gramStart"/>
-      <w:r>
-        <w:t>sudo</w:t>
-      </w:r>
-      <w:proofErr w:type="spellEnd"/>
-      <w:proofErr w:type="gramEnd"/>
-      <w:r>
-        <w:t xml:space="preserve"> service </w:t>
-      </w:r>
-      <w:proofErr w:type="spellStart"/>
-      <w:r>
-        <w:t>mysqld</w:t>
-      </w:r>
-      <w:proofErr w:type="spellEnd"/>
-      <w:r>
-        <w:t xml:space="preserve"> start</w:t>
-      </w:r>
+        <w:t xml:space="preserve"> /</w:t>
+      </w:r>
+      <w:proofErr w:type="spellStart"/>
+      <w:r>
+        <w:t>usr</w:t>
+      </w:r>
+      <w:proofErr w:type="spellEnd"/>
+      <w:r>
+        <w:t>/</w:t>
+      </w:r>
+      <w:proofErr w:type="spellStart"/>
+      <w:r>
+        <w:t>sbin</w:t>
+      </w:r>
+      <w:proofErr w:type="spellEnd"/>
+      <w:r>
+        <w:t>/alternatives --</w:t>
+      </w:r>
+      <w:proofErr w:type="spellStart"/>
+      <w:r>
+        <w:t>config</w:t>
+      </w:r>
+      <w:proofErr w:type="spellEnd"/>
+      <w:r>
+        <w:t xml:space="preserve"> </w:t>
+      </w:r>
+      <w:proofErr w:type="spellStart"/>
+      <w:r>
+        <w:t>javac</w:t>
+      </w:r>
+      <w:proofErr w:type="spellEnd"/>
+    </w:p>
+    <w:p>
+      <w:pPr>
+        <w:pStyle w:val="ListParagraph"/>
+      </w:pPr>
     </w:p>
     <w:p>
       <w:pPr>
@@ -143,44 +235,115 @@
         </w:numPr>
       </w:pPr>
       <w:r>
-        <w:t xml:space="preserve">Change </w:t>
+        <w:t xml:space="preserve">Install tomcat and </w:t>
       </w:r>
       <w:proofErr w:type="spellStart"/>
       <w:r>
         <w:t>mysql</w:t>
       </w:r>
       <w:proofErr w:type="spellEnd"/>
-      <w:r>
-        <w:t xml:space="preserve"> password</w:t>
-      </w:r>
-    </w:p>
-    <w:p>
-      <w:r>
-        <w:t>/</w:t>
-      </w:r>
-      <w:proofErr w:type="spellStart"/>
-      <w:r>
-        <w:t>usr</w:t>
-      </w:r>
-      <w:proofErr w:type="spellEnd"/>
-      <w:r>
-        <w:t>/</w:t>
-      </w:r>
-      <w:proofErr w:type="spellStart"/>
-      <w:r>
-        <w:t>libexec</w:t>
-      </w:r>
-      <w:proofErr w:type="spellEnd"/>
-      <w:r>
-        <w:t>/mysql55/</w:t>
-      </w:r>
-      <w:proofErr w:type="spellStart"/>
-      <w:r>
-        <w:t>mysqladmin</w:t>
-      </w:r>
-      <w:proofErr w:type="spellEnd"/>
-      <w:r>
-        <w:t xml:space="preserve"> -u root password 'admin'</w:t>
+    </w:p>
+    <w:p>
+      <w:pPr>
+        <w:ind w:left="1440"/>
+      </w:pPr>
+      <w:proofErr w:type="spellStart"/>
+      <w:proofErr w:type="gramStart"/>
+      <w:r>
+        <w:t>sudo</w:t>
+      </w:r>
+      <w:proofErr w:type="spellEnd"/>
+      <w:proofErr w:type="gramEnd"/>
+      <w:r>
+        <w:t xml:space="preserve"> yum update</w:t>
+      </w:r>
+    </w:p>
+    <w:p>
+      <w:pPr>
+        <w:ind w:left="1440"/>
+      </w:pPr>
+      <w:proofErr w:type="spellStart"/>
+      <w:proofErr w:type="gramStart"/>
+      <w:r>
+        <w:t>sudo</w:t>
+      </w:r>
+      <w:proofErr w:type="spellEnd"/>
+      <w:proofErr w:type="gramEnd"/>
+      <w:r>
+        <w:t xml:space="preserve"> yum install tomcat7 tomcat7</w:t>
+      </w:r>
+      <w:r>
+        <w:t>-webapps</w:t>
+      </w:r>
+      <w:r>
+        <w:t xml:space="preserve"> tomcat7</w:t>
+      </w:r>
+      <w:r>
+        <w:t>-admin-webapps</w:t>
+      </w:r>
+    </w:p>
+    <w:p>
+      <w:pPr>
+        <w:ind w:left="1440"/>
+      </w:pPr>
+      <w:proofErr w:type="spellStart"/>
+      <w:proofErr w:type="gramStart"/>
+      <w:r>
+        <w:t>sudo</w:t>
+      </w:r>
+      <w:proofErr w:type="spellEnd"/>
+      <w:proofErr w:type="gramEnd"/>
+      <w:r>
+        <w:t xml:space="preserve"> service tomcat7</w:t>
+      </w:r>
+      <w:r>
+        <w:t xml:space="preserve"> start</w:t>
+      </w:r>
+    </w:p>
+    <w:p>
+      <w:pPr>
+        <w:ind w:left="1440"/>
+      </w:pPr>
+      <w:proofErr w:type="spellStart"/>
+      <w:proofErr w:type="gramStart"/>
+      <w:r>
+        <w:t>sudo</w:t>
+      </w:r>
+      <w:proofErr w:type="spellEnd"/>
+      <w:proofErr w:type="gramEnd"/>
+      <w:r>
+        <w:t xml:space="preserve"> yum install </w:t>
+      </w:r>
+      <w:proofErr w:type="spellStart"/>
+      <w:r>
+        <w:t>mysql</w:t>
+      </w:r>
+      <w:proofErr w:type="spellEnd"/>
+      <w:r>
+        <w:t>-server</w:t>
+      </w:r>
+    </w:p>
+    <w:p>
+      <w:pPr>
+        <w:ind w:left="1440"/>
+      </w:pPr>
+      <w:proofErr w:type="spellStart"/>
+      <w:proofErr w:type="gramStart"/>
+      <w:r>
+        <w:t>sudo</w:t>
+      </w:r>
+      <w:proofErr w:type="spellEnd"/>
+      <w:proofErr w:type="gramEnd"/>
+      <w:r>
+        <w:t xml:space="preserve"> service </w:t>
+      </w:r>
+      <w:proofErr w:type="spellStart"/>
+      <w:r>
+        <w:t>mysqld</w:t>
+      </w:r>
+      <w:proofErr w:type="spellEnd"/>
+      <w:r>
+        <w:t xml:space="preserve"> start</w:t>
       </w:r>
     </w:p>
     <w:p>
@@ -192,96 +355,47 @@
         </w:numPr>
       </w:pPr>
       <w:r>
-        <w:t>Login and create database and tables.</w:t>
-      </w:r>
-    </w:p>
-    <w:p>
-      <w:proofErr w:type="spellStart"/>
-      <w:proofErr w:type="gramStart"/>
+        <w:t xml:space="preserve">Change </w:t>
+      </w:r>
+      <w:proofErr w:type="spellStart"/>
       <w:r>
         <w:t>mysql</w:t>
       </w:r>
       <w:proofErr w:type="spellEnd"/>
-      <w:proofErr w:type="gramEnd"/>
-      <w:r>
-        <w:t xml:space="preserve"> -u root </w:t>
-      </w:r>
-      <w:r>
-        <w:t>–</w:t>
-      </w:r>
-      <w:r>
-        <w:t>p</w:t>
-      </w:r>
-    </w:p>
-    <w:p>
-      <w:proofErr w:type="spellStart"/>
-      <w:proofErr w:type="gramStart"/>
-      <w:r>
-        <w:t>mysql</w:t>
-      </w:r>
-      <w:proofErr w:type="spellEnd"/>
-      <w:proofErr w:type="gramEnd"/>
-      <w:r>
-        <w:t>&gt; CREATE DATABASE Company;</w:t>
-      </w:r>
-    </w:p>
-    <w:p>
-      <w:r>
-        <w:t>Query OK, 1 row affected (0.00 sec)</w:t>
-      </w:r>
-    </w:p>
-    <w:p>
-      <w:proofErr w:type="spellStart"/>
-      <w:proofErr w:type="gramStart"/>
-      <w:r>
-        <w:t>mysql</w:t>
-      </w:r>
-      <w:proofErr w:type="spellEnd"/>
-      <w:proofErr w:type="gramEnd"/>
-      <w:r>
-        <w:t>&gt;</w:t>
-      </w:r>
-    </w:p>
-    <w:p>
-      <w:proofErr w:type="spellStart"/>
-      <w:r>
-        <w:t>mysql</w:t>
-      </w:r>
-      <w:proofErr w:type="spellEnd"/>
-      <w:r>
-        <w:t>&gt; use Company</w:t>
-      </w:r>
-    </w:p>
-    <w:p>
-      <w:r>
-        <w:t>Database changed</w:t>
-      </w:r>
-    </w:p>
-    <w:p>
-      <w:proofErr w:type="spellStart"/>
-      <w:r>
-        <w:t>mysql</w:t>
-      </w:r>
-      <w:proofErr w:type="spellEnd"/>
-      <w:r>
-        <w:t>&gt; source company_company.sql;</w:t>
-      </w:r>
-    </w:p>
-    <w:p>
-      <w:r>
-        <w:t>Query OK, 1 row affected (0.00 sec)</w:t>
-      </w:r>
-    </w:p>
-    <w:p>
-      <w:proofErr w:type="spellStart"/>
-      <w:proofErr w:type="gramStart"/>
-      <w:r>
-        <w:t>mysql</w:t>
-      </w:r>
-      <w:proofErr w:type="spellEnd"/>
-      <w:proofErr w:type="gramEnd"/>
-      <w:r>
-        <w:t>&gt; source company_companydetails.sql;</w:t>
+      <w:r>
+        <w:t xml:space="preserve"> password</w:t>
+      </w:r>
+    </w:p>
+    <w:p>
+      <w:pPr>
+        <w:ind w:left="720" w:firstLine="720"/>
+      </w:pPr>
+      <w:r>
+        <w:t>/</w:t>
+      </w:r>
+      <w:proofErr w:type="spellStart"/>
+      <w:r>
+        <w:t>usr</w:t>
+      </w:r>
+      <w:proofErr w:type="spellEnd"/>
+      <w:r>
+        <w:t>/</w:t>
+      </w:r>
+      <w:proofErr w:type="spellStart"/>
+      <w:r>
+        <w:t>libexec</w:t>
+      </w:r>
+      <w:proofErr w:type="spellEnd"/>
+      <w:r>
+        <w:t>/mysql55/</w:t>
+      </w:r>
+      <w:proofErr w:type="spellStart"/>
+      <w:r>
+        <w:t>mysqladmin</w:t>
+      </w:r>
+      <w:proofErr w:type="spellEnd"/>
+      <w:r>
+        <w:t xml:space="preserve"> -u root password 'admin'</w:t>
       </w:r>
     </w:p>
     <w:p>
@@ -293,38 +407,125 @@
         </w:numPr>
       </w:pPr>
       <w:r>
-        <w:t xml:space="preserve">Copy </w:t>
-      </w:r>
-      <w:proofErr w:type="spellStart"/>
-      <w:r>
-        <w:t>msql</w:t>
-      </w:r>
-      <w:proofErr w:type="spellEnd"/>
-      <w:r>
-        <w:t xml:space="preserve"> connector</w:t>
-      </w:r>
-      <w:r>
-        <w:t xml:space="preserve"> to lib dir</w:t>
-      </w:r>
-    </w:p>
-    <w:p>
-      <w:r>
-        <w:t>apache-tomcat-8.5.9\lib</w:t>
-      </w:r>
-      <w:r>
-        <w:t>\</w:t>
-      </w:r>
-      <w:r>
-        <w:t>mysql-connector-java-5.1.40-bin</w:t>
-      </w:r>
-      <w:r>
-        <w:t>.jar</w:t>
-      </w:r>
-    </w:p>
-    <w:p/>
-    <w:p/>
-    <w:p/>
-    <w:p/>
+        <w:t>Login and create database and tables.</w:t>
+      </w:r>
+    </w:p>
+    <w:p>
+      <w:pPr>
+        <w:ind w:left="1440"/>
+      </w:pPr>
+      <w:proofErr w:type="spellStart"/>
+      <w:proofErr w:type="gramStart"/>
+      <w:r>
+        <w:t>mysql</w:t>
+      </w:r>
+      <w:proofErr w:type="spellEnd"/>
+      <w:proofErr w:type="gramEnd"/>
+      <w:r>
+        <w:t xml:space="preserve"> -u root </w:t>
+      </w:r>
+      <w:r>
+        <w:t>–</w:t>
+      </w:r>
+      <w:r>
+        <w:t>p</w:t>
+      </w:r>
+    </w:p>
+    <w:p>
+      <w:pPr>
+        <w:ind w:left="1440"/>
+      </w:pPr>
+      <w:proofErr w:type="spellStart"/>
+      <w:proofErr w:type="gramStart"/>
+      <w:r>
+        <w:t>mysql</w:t>
+      </w:r>
+      <w:proofErr w:type="spellEnd"/>
+      <w:proofErr w:type="gramEnd"/>
+      <w:r>
+        <w:t>&gt; CREATE DATABASE Company;</w:t>
+      </w:r>
+    </w:p>
+    <w:p>
+      <w:pPr>
+        <w:ind w:left="1440"/>
+      </w:pPr>
+      <w:r>
+        <w:t>Query OK, 1 row affected (0.00 sec)</w:t>
+      </w:r>
+    </w:p>
+    <w:p>
+      <w:pPr>
+        <w:ind w:left="1440"/>
+      </w:pPr>
+      <w:proofErr w:type="spellStart"/>
+      <w:proofErr w:type="gramStart"/>
+      <w:r>
+        <w:t>mysql</w:t>
+      </w:r>
+      <w:proofErr w:type="spellEnd"/>
+      <w:proofErr w:type="gramEnd"/>
+      <w:r>
+        <w:t>&gt;</w:t>
+      </w:r>
+    </w:p>
+    <w:p>
+      <w:pPr>
+        <w:ind w:left="1440"/>
+      </w:pPr>
+      <w:proofErr w:type="spellStart"/>
+      <w:r>
+        <w:t>mysql</w:t>
+      </w:r>
+      <w:proofErr w:type="spellEnd"/>
+      <w:r>
+        <w:t>&gt; use Company</w:t>
+      </w:r>
+    </w:p>
+    <w:p>
+      <w:pPr>
+        <w:ind w:left="1440"/>
+      </w:pPr>
+      <w:r>
+        <w:t>Database changed</w:t>
+      </w:r>
+    </w:p>
+    <w:p>
+      <w:pPr>
+        <w:ind w:left="1440"/>
+      </w:pPr>
+      <w:proofErr w:type="spellStart"/>
+      <w:r>
+        <w:t>mysql</w:t>
+      </w:r>
+      <w:proofErr w:type="spellEnd"/>
+      <w:r>
+        <w:t>&gt; source company_company.sql;</w:t>
+      </w:r>
+    </w:p>
+    <w:p>
+      <w:pPr>
+        <w:ind w:left="1440"/>
+      </w:pPr>
+      <w:r>
+        <w:t>Query OK, 1 row affected (0.00 sec)</w:t>
+      </w:r>
+    </w:p>
+    <w:p>
+      <w:pPr>
+        <w:ind w:left="1440"/>
+      </w:pPr>
+      <w:proofErr w:type="spellStart"/>
+      <w:proofErr w:type="gramStart"/>
+      <w:r>
+        <w:t>mysql</w:t>
+      </w:r>
+      <w:proofErr w:type="spellEnd"/>
+      <w:proofErr w:type="gramEnd"/>
+      <w:r>
+        <w:t>&gt; source company_companydetails.sql;</w:t>
+      </w:r>
+    </w:p>
     <w:p>
       <w:pPr>
         <w:pStyle w:val="ListParagraph"/>
@@ -335,156 +536,51 @@
       </w:pPr>
       <w:r>
         <w:lastRenderedPageBreak/>
-        <w:t>Add db configurations</w:t>
-      </w:r>
-    </w:p>
-    <w:p>
-      <w:r>
-        <w:t>/etc/tomcat8</w:t>
-      </w:r>
-      <w:r>
-        <w:t>/context.xml</w:t>
-      </w:r>
-    </w:p>
-    <w:p/>
-    <w:p>
-      <w:r>
-        <w:t>&lt;Resource</w:t>
-      </w:r>
-    </w:p>
-    <w:p>
-      <w:r>
-        <w:t xml:space="preserve">    name="</w:t>
-      </w:r>
-      <w:proofErr w:type="spellStart"/>
-      <w:r>
-        <w:t>jdbc</w:t>
-      </w:r>
-      <w:proofErr w:type="spellEnd"/>
+        <w:t xml:space="preserve">Copy </w:t>
+      </w:r>
+      <w:proofErr w:type="spellStart"/>
+      <w:r>
+        <w:t>msql</w:t>
+      </w:r>
+      <w:proofErr w:type="spellEnd"/>
+      <w:r>
+        <w:t xml:space="preserve"> connector</w:t>
+      </w:r>
+      <w:r>
+        <w:t xml:space="preserve"> to lib dir</w:t>
+      </w:r>
+    </w:p>
+    <w:p>
+      <w:pPr>
+        <w:ind w:left="720" w:firstLine="720"/>
+      </w:pPr>
       <w:r>
         <w:t>/</w:t>
       </w:r>
       <w:proofErr w:type="spellStart"/>
       <w:r>
-        <w:t>CompanyDB</w:t>
-      </w:r>
-      <w:proofErr w:type="spellEnd"/>
-      <w:r>
-        <w:t>"</w:t>
-      </w:r>
-    </w:p>
-    <w:p>
-      <w:r>
-        <w:t xml:space="preserve">    auth="Container"</w:t>
-      </w:r>
-    </w:p>
-    <w:p>
-      <w:r>
-        <w:t xml:space="preserve">    type="</w:t>
-      </w:r>
-      <w:proofErr w:type="spellStart"/>
-      <w:r>
-        <w:t>javax.sql.DataSource</w:t>
-      </w:r>
-      <w:proofErr w:type="spellEnd"/>
-      <w:r>
-        <w:t>"</w:t>
-      </w:r>
-    </w:p>
-    <w:p>
-      <w:r>
-        <w:t xml:space="preserve">    </w:t>
-      </w:r>
-      <w:proofErr w:type="spellStart"/>
-      <w:r>
-        <w:t>maxActive</w:t>
-      </w:r>
-      <w:proofErr w:type="spellEnd"/>
-      <w:r>
-        <w:t>="100"</w:t>
-      </w:r>
-    </w:p>
-    <w:p>
-      <w:r>
-        <w:t xml:space="preserve">    </w:t>
-      </w:r>
-      <w:proofErr w:type="spellStart"/>
-      <w:r>
-        <w:t>maxIdle</w:t>
-      </w:r>
-      <w:proofErr w:type="spellEnd"/>
-      <w:r>
-        <w:t>="30"</w:t>
-      </w:r>
-    </w:p>
-    <w:p>
-      <w:r>
-        <w:t xml:space="preserve">    </w:t>
-      </w:r>
-      <w:proofErr w:type="spellStart"/>
-      <w:r>
-        <w:t>maxWait</w:t>
-      </w:r>
-      <w:proofErr w:type="spellEnd"/>
-      <w:r>
-        <w:t>="10000"</w:t>
-      </w:r>
-    </w:p>
-    <w:p>
-      <w:r>
-        <w:t xml:space="preserve">    </w:t>
-      </w:r>
-      <w:proofErr w:type="spellStart"/>
-      <w:r>
-        <w:t>driverClassName</w:t>
-      </w:r>
-      <w:proofErr w:type="spellEnd"/>
-      <w:r>
-        <w:t>="</w:t>
-      </w:r>
-      <w:proofErr w:type="spellStart"/>
-      <w:r>
-        <w:t>com.mysql.jdbc.Driver</w:t>
-      </w:r>
-      <w:proofErr w:type="spellEnd"/>
-      <w:r>
-        <w:t>"</w:t>
-      </w:r>
-    </w:p>
-    <w:p>
-      <w:r>
-        <w:t xml:space="preserve">    </w:t>
-      </w:r>
-      <w:proofErr w:type="spellStart"/>
-      <w:r>
-        <w:t>url</w:t>
-      </w:r>
-      <w:proofErr w:type="spellEnd"/>
-      <w:r>
-        <w:t>="</w:t>
-      </w:r>
-      <w:proofErr w:type="spellStart"/>
-      <w:r>
-        <w:t>jdbc:mysql</w:t>
-      </w:r>
-      <w:proofErr w:type="spellEnd"/>
-      <w:r>
-        <w:t>://localhost:3306/Company"</w:t>
-      </w:r>
-    </w:p>
-    <w:p>
-      <w:r>
-        <w:t xml:space="preserve">    username="root"</w:t>
-      </w:r>
-    </w:p>
-    <w:p>
-      <w:r>
-        <w:t xml:space="preserve">    password="admin"</w:t>
-      </w:r>
-    </w:p>
-    <w:p>
-      <w:r>
-        <w:t xml:space="preserve">    /&gt;</w:t>
+        <w:t>usr</w:t>
+      </w:r>
+      <w:proofErr w:type="spellEnd"/>
+      <w:r>
+        <w:t>/share/tomcat7/lib</w:t>
+      </w:r>
+    </w:p>
+    <w:p>
+      <w:pPr>
+        <w:ind w:left="720" w:firstLine="720"/>
+      </w:pPr>
+      <w:r>
+        <w:t>apache-tomcat-8.5.9\lib</w:t>
+      </w:r>
+      <w:r>
+        <w:t>\</w:t>
+      </w:r>
+      <w:r>
+        <w:t>mysql-connector-java-5.1.40-bin</w:t>
+      </w:r>
+      <w:r>
+        <w:t>.jar</w:t>
       </w:r>
     </w:p>
     <w:p>
@@ -496,219 +592,630 @@
         </w:numPr>
       </w:pPr>
       <w:r>
+        <w:t>Add db configurations</w:t>
+      </w:r>
+    </w:p>
+    <w:p>
+      <w:pPr>
+        <w:ind w:left="720" w:firstLine="720"/>
+      </w:pPr>
+      <w:r>
+        <w:t>/etc/tomcat8</w:t>
+      </w:r>
+      <w:r>
+        <w:t>/context.xml</w:t>
+      </w:r>
+    </w:p>
+    <w:p>
+      <w:pPr>
+        <w:ind w:left="1440"/>
+      </w:pPr>
+      <w:r>
+        <w:t>&lt;Resource</w:t>
+      </w:r>
+    </w:p>
+    <w:p>
+      <w:pPr>
+        <w:ind w:left="1440"/>
+      </w:pPr>
+      <w:r>
+        <w:t xml:space="preserve">    name="</w:t>
+      </w:r>
+      <w:proofErr w:type="spellStart"/>
+      <w:r>
+        <w:t>jdbc</w:t>
+      </w:r>
+      <w:proofErr w:type="spellEnd"/>
+      <w:r>
+        <w:t>/</w:t>
+      </w:r>
+      <w:proofErr w:type="spellStart"/>
+      <w:r>
+        <w:t>CompanyDB</w:t>
+      </w:r>
+      <w:proofErr w:type="spellEnd"/>
+      <w:r>
+        <w:t>"</w:t>
+      </w:r>
+    </w:p>
+    <w:p>
+      <w:pPr>
+        <w:ind w:left="1440"/>
+      </w:pPr>
+      <w:r>
+        <w:t xml:space="preserve">    auth="Container"</w:t>
+      </w:r>
+    </w:p>
+    <w:p>
+      <w:pPr>
+        <w:ind w:left="1440"/>
+      </w:pPr>
+      <w:r>
+        <w:t xml:space="preserve">    type="</w:t>
+      </w:r>
+      <w:proofErr w:type="spellStart"/>
+      <w:r>
+        <w:t>javax.sql.DataSource</w:t>
+      </w:r>
+      <w:proofErr w:type="spellEnd"/>
+      <w:r>
+        <w:t>"</w:t>
+      </w:r>
+    </w:p>
+    <w:p>
+      <w:pPr>
+        <w:ind w:left="1440"/>
+      </w:pPr>
+      <w:r>
+        <w:t xml:space="preserve">    </w:t>
+      </w:r>
+      <w:proofErr w:type="spellStart"/>
+      <w:r>
+        <w:t>maxActive</w:t>
+      </w:r>
+      <w:proofErr w:type="spellEnd"/>
+      <w:r>
+        <w:t>="100"</w:t>
+      </w:r>
+    </w:p>
+    <w:p>
+      <w:pPr>
+        <w:ind w:left="1440"/>
+      </w:pPr>
+      <w:r>
+        <w:t xml:space="preserve">    </w:t>
+      </w:r>
+      <w:proofErr w:type="spellStart"/>
+      <w:r>
+        <w:t>maxIdle</w:t>
+      </w:r>
+      <w:proofErr w:type="spellEnd"/>
+      <w:r>
+        <w:t>="30"</w:t>
+      </w:r>
+    </w:p>
+    <w:p>
+      <w:pPr>
+        <w:ind w:left="1440"/>
+      </w:pPr>
+      <w:r>
+        <w:t xml:space="preserve">    </w:t>
+      </w:r>
+      <w:proofErr w:type="spellStart"/>
+      <w:r>
+        <w:t>maxWait</w:t>
+      </w:r>
+      <w:proofErr w:type="spellEnd"/>
+      <w:r>
+        <w:t>="10000"</w:t>
+      </w:r>
+    </w:p>
+    <w:p>
+      <w:pPr>
+        <w:ind w:left="1440"/>
+      </w:pPr>
+      <w:r>
+        <w:t xml:space="preserve">    </w:t>
+      </w:r>
+      <w:proofErr w:type="spellStart"/>
+      <w:r>
+        <w:t>driverClassName</w:t>
+      </w:r>
+      <w:proofErr w:type="spellEnd"/>
+      <w:r>
+        <w:t>="</w:t>
+      </w:r>
+      <w:proofErr w:type="spellStart"/>
+      <w:r>
+        <w:t>com.mysql.jdbc.Driver</w:t>
+      </w:r>
+      <w:proofErr w:type="spellEnd"/>
+      <w:r>
+        <w:t>"</w:t>
+      </w:r>
+    </w:p>
+    <w:p>
+      <w:pPr>
+        <w:ind w:left="1440"/>
+      </w:pPr>
+      <w:r>
+        <w:t xml:space="preserve">    </w:t>
+      </w:r>
+      <w:proofErr w:type="spellStart"/>
+      <w:r>
+        <w:t>url</w:t>
+      </w:r>
+      <w:proofErr w:type="spellEnd"/>
+      <w:r>
+        <w:t>="</w:t>
+      </w:r>
+      <w:proofErr w:type="spellStart"/>
+      <w:r>
+        <w:t>jdbc:mysql</w:t>
+      </w:r>
+      <w:proofErr w:type="spellEnd"/>
+      <w:r>
+        <w:t>://localhost:3306/Company"</w:t>
+      </w:r>
+    </w:p>
+    <w:p>
+      <w:pPr>
+        <w:ind w:left="1440"/>
+      </w:pPr>
+      <w:r>
+        <w:t xml:space="preserve">    username="root"</w:t>
+      </w:r>
+    </w:p>
+    <w:p>
+      <w:pPr>
+        <w:ind w:left="1440"/>
+      </w:pPr>
+      <w:r>
+        <w:t xml:space="preserve">    password="admin"</w:t>
+      </w:r>
+    </w:p>
+    <w:p>
+      <w:pPr>
+        <w:ind w:left="1440"/>
+      </w:pPr>
+      <w:r>
+        <w:t xml:space="preserve">    /&gt;</w:t>
+      </w:r>
+    </w:p>
+    <w:p>
+      <w:pPr>
+        <w:ind w:left="1440"/>
+      </w:pPr>
+    </w:p>
+    <w:p>
+      <w:pPr>
+        <w:ind w:left="1440"/>
+        <w:rPr>
+          <w:u w:val="single"/>
+        </w:rPr>
+      </w:pPr>
+      <w:r>
+        <w:rPr>
+          <w:u w:val="single"/>
+        </w:rPr>
+        <w:t>RDS connection</w:t>
+      </w:r>
+    </w:p>
+    <w:p>
+      <w:pPr>
+        <w:ind w:left="1440"/>
+      </w:pPr>
+      <w:r>
+        <w:t>&lt;Resource</w:t>
+      </w:r>
+    </w:p>
+    <w:p>
+      <w:pPr>
+        <w:ind w:left="1440"/>
+      </w:pPr>
+      <w:r>
+        <w:t xml:space="preserve">    name="</w:t>
+      </w:r>
+      <w:proofErr w:type="spellStart"/>
+      <w:r>
+        <w:t>jdbc</w:t>
+      </w:r>
+      <w:proofErr w:type="spellEnd"/>
+      <w:r>
+        <w:t>/</w:t>
+      </w:r>
+      <w:proofErr w:type="spellStart"/>
+      <w:r>
+        <w:t>CompanyDB</w:t>
+      </w:r>
+      <w:proofErr w:type="spellEnd"/>
+      <w:r>
+        <w:t>"</w:t>
+      </w:r>
+    </w:p>
+    <w:p>
+      <w:pPr>
+        <w:ind w:left="1440"/>
+      </w:pPr>
+      <w:r>
+        <w:t xml:space="preserve">    auth="Container"</w:t>
+      </w:r>
+    </w:p>
+    <w:p>
+      <w:pPr>
+        <w:ind w:left="1440"/>
+      </w:pPr>
+      <w:r>
+        <w:t xml:space="preserve">    type="</w:t>
+      </w:r>
+      <w:proofErr w:type="spellStart"/>
+      <w:r>
+        <w:t>javax.sql.DataSource</w:t>
+      </w:r>
+      <w:proofErr w:type="spellEnd"/>
+      <w:r>
+        <w:t>"</w:t>
+      </w:r>
+    </w:p>
+    <w:p>
+      <w:pPr>
+        <w:ind w:left="1440"/>
+      </w:pPr>
+      <w:r>
+        <w:t xml:space="preserve">    </w:t>
+      </w:r>
+      <w:proofErr w:type="spellStart"/>
+      <w:r>
+        <w:t>maxActive</w:t>
+      </w:r>
+      <w:proofErr w:type="spellEnd"/>
+      <w:r>
+        <w:t>="100"</w:t>
+      </w:r>
+    </w:p>
+    <w:p>
+      <w:pPr>
+        <w:ind w:left="1440"/>
+      </w:pPr>
+      <w:r>
+        <w:t xml:space="preserve">    </w:t>
+      </w:r>
+      <w:proofErr w:type="spellStart"/>
+      <w:r>
+        <w:t>maxIdle</w:t>
+      </w:r>
+      <w:proofErr w:type="spellEnd"/>
+      <w:r>
+        <w:t>="30"</w:t>
+      </w:r>
+    </w:p>
+    <w:p>
+      <w:pPr>
+        <w:ind w:left="1440"/>
+      </w:pPr>
+      <w:r>
+        <w:t xml:space="preserve">    </w:t>
+      </w:r>
+      <w:proofErr w:type="spellStart"/>
+      <w:r>
+        <w:t>maxWait</w:t>
+      </w:r>
+      <w:proofErr w:type="spellEnd"/>
+      <w:r>
+        <w:t>="10000"</w:t>
+      </w:r>
+    </w:p>
+    <w:p>
+      <w:pPr>
+        <w:ind w:left="1440"/>
+      </w:pPr>
+      <w:r>
+        <w:lastRenderedPageBreak/>
+        <w:t xml:space="preserve">    </w:t>
+      </w:r>
+      <w:proofErr w:type="spellStart"/>
+      <w:r>
+        <w:t>driverClassName</w:t>
+      </w:r>
+      <w:proofErr w:type="spellEnd"/>
+      <w:r>
+        <w:t>="</w:t>
+      </w:r>
+      <w:proofErr w:type="spellStart"/>
+      <w:r>
+        <w:t>com.mysql.jdbc.Driver</w:t>
+      </w:r>
+      <w:proofErr w:type="spellEnd"/>
+      <w:r>
+        <w:t>"</w:t>
+      </w:r>
+    </w:p>
+    <w:p>
+      <w:pPr>
+        <w:ind w:left="1440"/>
+      </w:pPr>
+      <w:r>
+        <w:t xml:space="preserve">    url="jdbc:mysql://companydb.cxjwxn2f49bj.us-east-1.rds.amazonaws.com:3306/Company"</w:t>
+      </w:r>
+    </w:p>
+    <w:p>
+      <w:pPr>
+        <w:ind w:left="1440"/>
+      </w:pPr>
+      <w:r>
+        <w:t xml:space="preserve">    username="root"</w:t>
+      </w:r>
+    </w:p>
+    <w:p>
+      <w:pPr>
+        <w:ind w:left="1440"/>
+      </w:pPr>
+      <w:r>
+        <w:t xml:space="preserve">    password="Password"</w:t>
+      </w:r>
+    </w:p>
+    <w:p>
+      <w:pPr>
+        <w:ind w:left="1440"/>
+      </w:pPr>
+      <w:r>
+        <w:t xml:space="preserve">    /&gt;</w:t>
+      </w:r>
+    </w:p>
+    <w:p>
+      <w:pPr>
+        <w:pStyle w:val="ListParagraph"/>
+        <w:numPr>
+          <w:ilvl w:val="0"/>
+          <w:numId w:val="2"/>
+        </w:numPr>
+      </w:pPr>
+      <w:r>
         <w:t>Deploy application.</w:t>
       </w:r>
     </w:p>
+    <w:p>
+      <w:pPr>
+        <w:ind w:left="1440"/>
+      </w:pPr>
+      <w:proofErr w:type="spellStart"/>
+      <w:r>
+        <w:t>sudo</w:t>
+      </w:r>
+      <w:proofErr w:type="spellEnd"/>
+      <w:r>
+        <w:t xml:space="preserve"> </w:t>
+      </w:r>
+      <w:proofErr w:type="spellStart"/>
+      <w:r>
+        <w:t>su</w:t>
+      </w:r>
+      <w:proofErr w:type="spellEnd"/>
+      <w:r>
+        <w:t xml:space="preserve"> -</w:t>
+      </w:r>
+    </w:p>
+    <w:p>
+      <w:pPr>
+        <w:ind w:left="1440"/>
+      </w:pPr>
+      <w:r>
+        <w:t>[root@ip-172-31-18-221 ~]#</w:t>
+      </w:r>
+    </w:p>
+    <w:p>
+      <w:pPr>
+        <w:ind w:left="1440"/>
+      </w:pPr>
+      <w:r>
+        <w:t xml:space="preserve"> [root@ip-172-3</w:t>
+      </w:r>
+      <w:r>
+        <w:t xml:space="preserve">1-18-221 ~]# </w:t>
+      </w:r>
+      <w:proofErr w:type="spellStart"/>
+      <w:r>
+        <w:t>cd</w:t>
+      </w:r>
+      <w:proofErr w:type="spellEnd"/>
+      <w:r>
+        <w:t xml:space="preserve"> /</w:t>
+      </w:r>
+      <w:proofErr w:type="spellStart"/>
+      <w:r>
+        <w:t>var</w:t>
+      </w:r>
+      <w:proofErr w:type="spellEnd"/>
+      <w:r>
+        <w:t>/lib/tomcat7</w:t>
+      </w:r>
+      <w:r>
+        <w:t>/</w:t>
+      </w:r>
+      <w:proofErr w:type="spellStart"/>
+      <w:r>
+        <w:t>webapps</w:t>
+      </w:r>
+      <w:proofErr w:type="spellEnd"/>
+    </w:p>
+    <w:p>
+      <w:pPr>
+        <w:ind w:left="1440"/>
+      </w:pPr>
+      <w:r>
+        <w:t xml:space="preserve">[root@ip-172-31-18-221 </w:t>
+      </w:r>
+      <w:proofErr w:type="spellStart"/>
+      <w:r>
+        <w:t>webapps</w:t>
+      </w:r>
+      <w:proofErr w:type="spellEnd"/>
+      <w:r>
+        <w:t xml:space="preserve">]# </w:t>
+      </w:r>
+      <w:proofErr w:type="spellStart"/>
+      <w:r>
+        <w:t>ls</w:t>
+      </w:r>
+      <w:proofErr w:type="spellEnd"/>
+      <w:r>
+        <w:t xml:space="preserve"> -</w:t>
+      </w:r>
+      <w:proofErr w:type="spellStart"/>
+      <w:r>
+        <w:t>lrt</w:t>
+      </w:r>
+      <w:proofErr w:type="spellEnd"/>
+    </w:p>
+    <w:p>
+      <w:pPr>
+        <w:ind w:left="1440"/>
+      </w:pPr>
+      <w:r>
+        <w:t>total 12</w:t>
+      </w:r>
+    </w:p>
+    <w:p>
+      <w:pPr>
+        <w:ind w:left="1440"/>
+      </w:pPr>
+      <w:proofErr w:type="spellStart"/>
+      <w:r>
+        <w:t>drwxr</w:t>
+      </w:r>
+      <w:proofErr w:type="spellEnd"/>
+      <w:r>
+        <w:t>-</w:t>
+      </w:r>
+      <w:proofErr w:type="spellStart"/>
+      <w:r>
+        <w:t>xr</w:t>
+      </w:r>
+      <w:proofErr w:type="spellEnd"/>
+      <w:r>
+        <w:t xml:space="preserve">-x 3 tomcat </w:t>
+      </w:r>
+      <w:proofErr w:type="spellStart"/>
+      <w:r>
+        <w:t>tomcat</w:t>
+      </w:r>
+      <w:proofErr w:type="spellEnd"/>
+      <w:r>
+        <w:t xml:space="preserve"> 4096 Dec 12 06:55 ROOT</w:t>
+      </w:r>
+    </w:p>
+    <w:p>
+      <w:pPr>
+        <w:ind w:left="1440"/>
+      </w:pPr>
+      <w:proofErr w:type="spellStart"/>
+      <w:r>
+        <w:t>drwxr</w:t>
+      </w:r>
+      <w:proofErr w:type="spellEnd"/>
+      <w:r>
+        <w:t>-</w:t>
+      </w:r>
+      <w:proofErr w:type="spellStart"/>
+      <w:r>
+        <w:t>xr</w:t>
+      </w:r>
+      <w:proofErr w:type="spellEnd"/>
+      <w:r>
+        <w:t xml:space="preserve">-x 7 tomcat </w:t>
+      </w:r>
+      <w:proofErr w:type="spellStart"/>
+      <w:r>
+        <w:t>tomcat</w:t>
+      </w:r>
+      <w:proofErr w:type="spellEnd"/>
+      <w:r>
+        <w:t xml:space="preserve"> 4096 Dec 12 06:55 examples</w:t>
+      </w:r>
+    </w:p>
+    <w:p>
+      <w:pPr>
+        <w:ind w:left="1440"/>
+      </w:pPr>
+      <w:proofErr w:type="spellStart"/>
+      <w:r>
+        <w:t>drwxr</w:t>
+      </w:r>
+      <w:proofErr w:type="spellEnd"/>
+      <w:r>
+        <w:t>-</w:t>
+      </w:r>
+      <w:proofErr w:type="spellStart"/>
+      <w:r>
+        <w:t>xr</w:t>
+      </w:r>
+      <w:proofErr w:type="spellEnd"/>
+      <w:r>
+        <w:t xml:space="preserve">-x 5 tomcat </w:t>
+      </w:r>
+      <w:proofErr w:type="spellStart"/>
+      <w:r>
+        <w:t>tomcat</w:t>
+      </w:r>
+      <w:proofErr w:type="spellEnd"/>
+      <w:r>
+        <w:t xml:space="preserve"> 4096 Dec 12 06:55 sample</w:t>
+      </w:r>
+    </w:p>
+    <w:p>
+      <w:pPr>
+        <w:ind w:left="1440"/>
+      </w:pPr>
+      <w:r>
+        <w:t xml:space="preserve">[root@ip-172-31-18-221 </w:t>
+      </w:r>
+      <w:proofErr w:type="spellStart"/>
+      <w:r>
+        <w:t>webapps</w:t>
+      </w:r>
+      <w:proofErr w:type="spellEnd"/>
+      <w:r>
+        <w:t>]#</w:t>
+      </w:r>
+    </w:p>
+    <w:p>
+      <w:pPr>
+        <w:ind w:left="720" w:firstLine="720"/>
+      </w:pPr>
+      <w:r>
+        <w:t xml:space="preserve"> [root@ip-172-31-18-221 </w:t>
+      </w:r>
+      <w:proofErr w:type="spellStart"/>
+      <w:r>
+        <w:t>webapps</w:t>
+      </w:r>
+      <w:proofErr w:type="spellEnd"/>
+      <w:r>
+        <w:t>]# cp</w:t>
+      </w:r>
+      <w:r>
+        <w:t xml:space="preserve"> –r </w:t>
+      </w:r>
+      <w:r>
+        <w:t>/home/ec2-user/</w:t>
+      </w:r>
+      <w:proofErr w:type="spellStart"/>
+      <w:r>
+        <w:t>CompanyDemo</w:t>
+      </w:r>
+      <w:proofErr w:type="spellEnd"/>
+      <w:r>
+        <w:t xml:space="preserve"> </w:t>
+      </w:r>
+      <w:r>
+        <w:t xml:space="preserve"> .</w:t>
+      </w:r>
+    </w:p>
     <w:p/>
     <w:p>
-      <w:proofErr w:type="spellStart"/>
-      <w:r>
-        <w:t>sudo</w:t>
-      </w:r>
-      <w:proofErr w:type="spellEnd"/>
-      <w:r>
-        <w:t xml:space="preserve"> </w:t>
-      </w:r>
-      <w:proofErr w:type="spellStart"/>
-      <w:r>
-        <w:t>su</w:t>
-      </w:r>
-      <w:proofErr w:type="spellEnd"/>
-      <w:r>
-        <w:t xml:space="preserve"> -</w:t>
-      </w:r>
-    </w:p>
-    <w:p>
-      <w:r>
-        <w:t>[root@ip-172-31-18-221 ~]#</w:t>
-      </w:r>
-    </w:p>
-    <w:p>
-      <w:r>
-        <w:t xml:space="preserve"> [root@ip-172-31-18-221 ~]# </w:t>
-      </w:r>
-      <w:proofErr w:type="spellStart"/>
-      <w:r>
-        <w:t>cd</w:t>
-      </w:r>
-      <w:proofErr w:type="spellEnd"/>
-      <w:r>
-        <w:t xml:space="preserve"> /</w:t>
-      </w:r>
-      <w:proofErr w:type="spellStart"/>
-      <w:r>
-        <w:t>var</w:t>
-      </w:r>
-      <w:proofErr w:type="spellEnd"/>
-      <w:r>
-        <w:t>/lib/tomcat8/</w:t>
-      </w:r>
-      <w:proofErr w:type="spellStart"/>
-      <w:r>
-        <w:t>webapps</w:t>
-      </w:r>
-      <w:proofErr w:type="spellEnd"/>
-    </w:p>
-    <w:p>
-      <w:r>
-        <w:t xml:space="preserve">[root@ip-172-31-18-221 </w:t>
-      </w:r>
-      <w:proofErr w:type="spellStart"/>
-      <w:r>
-        <w:t>webapps</w:t>
-      </w:r>
-      <w:proofErr w:type="spellEnd"/>
-      <w:r>
-        <w:t xml:space="preserve">]# </w:t>
-      </w:r>
-      <w:proofErr w:type="spellStart"/>
-      <w:r>
-        <w:t>ls</w:t>
-      </w:r>
-      <w:proofErr w:type="spellEnd"/>
-      <w:r>
-        <w:t xml:space="preserve"> -</w:t>
-      </w:r>
-      <w:proofErr w:type="spellStart"/>
-      <w:r>
-        <w:t>lrt</w:t>
-      </w:r>
-      <w:proofErr w:type="spellEnd"/>
-    </w:p>
-    <w:p>
-      <w:r>
-        <w:t>total 12</w:t>
-      </w:r>
-    </w:p>
-    <w:p>
-      <w:proofErr w:type="spellStart"/>
-      <w:r>
-        <w:t>drwxr</w:t>
-      </w:r>
-      <w:proofErr w:type="spellEnd"/>
-      <w:r>
-        <w:t>-</w:t>
-      </w:r>
-      <w:proofErr w:type="spellStart"/>
-      <w:r>
-        <w:t>xr</w:t>
-      </w:r>
-      <w:proofErr w:type="spellEnd"/>
-      <w:r>
-        <w:t xml:space="preserve">-x 3 tomcat </w:t>
-      </w:r>
-      <w:proofErr w:type="spellStart"/>
-      <w:r>
-        <w:t>tomcat</w:t>
-      </w:r>
-      <w:proofErr w:type="spellEnd"/>
-      <w:r>
-        <w:t xml:space="preserve"> 4096 Dec 12 06:55 ROOT</w:t>
-      </w:r>
-    </w:p>
-    <w:p>
-      <w:proofErr w:type="spellStart"/>
-      <w:r>
-        <w:t>drwxr</w:t>
-      </w:r>
-      <w:proofErr w:type="spellEnd"/>
-      <w:r>
-        <w:t>-</w:t>
-      </w:r>
-      <w:proofErr w:type="spellStart"/>
-      <w:r>
-        <w:t>xr</w:t>
-      </w:r>
-      <w:proofErr w:type="spellEnd"/>
-      <w:r>
-        <w:t xml:space="preserve">-x 7 tomcat </w:t>
-      </w:r>
-      <w:proofErr w:type="spellStart"/>
-      <w:r>
-        <w:t>tomcat</w:t>
-      </w:r>
-      <w:proofErr w:type="spellEnd"/>
-      <w:r>
-        <w:t xml:space="preserve"> 4096 Dec 12 06:55 examples</w:t>
-      </w:r>
-    </w:p>
-    <w:p>
-      <w:proofErr w:type="spellStart"/>
-      <w:r>
-        <w:t>drwxr</w:t>
-      </w:r>
-      <w:proofErr w:type="spellEnd"/>
-      <w:r>
-        <w:t>-</w:t>
-      </w:r>
-      <w:proofErr w:type="spellStart"/>
-      <w:r>
-        <w:t>xr</w:t>
-      </w:r>
-      <w:proofErr w:type="spellEnd"/>
-      <w:r>
-        <w:t xml:space="preserve">-x 5 tomcat </w:t>
-      </w:r>
-      <w:proofErr w:type="spellStart"/>
-      <w:r>
-        <w:t>tomcat</w:t>
-      </w:r>
-      <w:proofErr w:type="spellEnd"/>
-      <w:r>
-        <w:t xml:space="preserve"> 4096 Dec 12 06:55 sample</w:t>
-      </w:r>
-    </w:p>
-    <w:p>
-      <w:r>
-        <w:lastRenderedPageBreak/>
-        <w:t xml:space="preserve">[root@ip-172-31-18-221 </w:t>
-      </w:r>
-      <w:proofErr w:type="spellStart"/>
-      <w:r>
-        <w:t>webapps</w:t>
-      </w:r>
-      <w:proofErr w:type="spellEnd"/>
-      <w:r>
-        <w:t>]#</w:t>
-      </w:r>
-    </w:p>
-    <w:p>
-      <w:r>
-        <w:t xml:space="preserve"> [root@ip-172-31-18-221 </w:t>
-      </w:r>
-      <w:proofErr w:type="spellStart"/>
-      <w:r>
-        <w:t>webapps</w:t>
-      </w:r>
-      <w:proofErr w:type="spellEnd"/>
-      <w:r>
-        <w:t xml:space="preserve">]# </w:t>
-      </w:r>
-      <w:proofErr w:type="gramStart"/>
-      <w:r>
-        <w:t>cp</w:t>
-      </w:r>
-      <w:proofErr w:type="gramEnd"/>
-      <w:r>
-        <w:t xml:space="preserve"> –r </w:t>
-      </w:r>
-      <w:r>
-        <w:t>/home/ec2-user/</w:t>
-      </w:r>
-      <w:proofErr w:type="spellStart"/>
-      <w:r>
-        <w:t>CompanyDemo</w:t>
-      </w:r>
-      <w:proofErr w:type="spellEnd"/>
-      <w:r>
-        <w:t xml:space="preserve"> </w:t>
-      </w:r>
-      <w:r>
-        <w:t xml:space="preserve"> .</w:t>
-      </w:r>
-    </w:p>
-    <w:p/>
-    <w:p>
+      <w:pPr>
+        <w:ind w:left="720" w:firstLine="720"/>
+      </w:pPr>
       <w:r>
         <w:t>[root@ip-172-31-18-221 tomcat8]# cp /home/ec2-user/mysql-connector-java-5.1.40-bin.jar .</w:t>
       </w:r>
@@ -791,13 +1298,20 @@
       <w:proofErr w:type="spellEnd"/>
     </w:p>
     <w:p>
-      <w:proofErr w:type="spellStart"/>
-      <w:proofErr w:type="gramStart"/>
-      <w:r>
+      <w:pPr>
+        <w:pStyle w:val="ListParagraph"/>
+      </w:pPr>
+    </w:p>
+    <w:p>
+      <w:pPr>
+        <w:ind w:left="360"/>
+      </w:pPr>
+      <w:proofErr w:type="spellStart"/>
+      <w:r>
+        <w:lastRenderedPageBreak/>
         <w:t>sudo</w:t>
       </w:r>
       <w:proofErr w:type="spellEnd"/>
-      <w:proofErr w:type="gramEnd"/>
       <w:r>
         <w:t xml:space="preserve"> </w:t>
       </w:r>
@@ -815,17 +1329,47 @@
       </w:r>
       <w:proofErr w:type="spellEnd"/>
       <w:r>
-        <w:t>/share/java/tomcat-dbcp-7.0.30.jar http://search.maven.org/remotecontent?filepath=org/apache/tomcat/tomcat-dbcp/7.0.30/tomcat-dbcp-7.0.30.jar</w:t>
-      </w:r>
-    </w:p>
-    <w:p>
-      <w:proofErr w:type="gramStart"/>
-      <w:r>
-        <w:t>factory</w:t>
-      </w:r>
-      <w:proofErr w:type="gramEnd"/>
-      <w:r>
-        <w:t>="</w:t>
+        <w:t xml:space="preserve">/share/java/tomcat-dbcp-7.0.30.jar </w:t>
+      </w:r>
+      <w:hyperlink r:id="rId5" w:history="1">
+        <w:r>
+          <w:rPr>
+            <w:rStyle w:val="Hyperlink"/>
+          </w:rPr>
+          <w:t>http://search.maven.org/remotecontent?filepath=org/apache/tomcat/tomcat-dbcp/7.0.30/tomcat-dbcp-7.0.30.jar</w:t>
+        </w:r>
+      </w:hyperlink>
+    </w:p>
+    <w:p>
+      <w:pPr>
+        <w:ind w:left="360"/>
+      </w:pPr>
+    </w:p>
+    <w:p>
+      <w:pPr>
+        <w:ind w:left="360"/>
+      </w:pPr>
+      <w:r>
+        <w:t xml:space="preserve">Add below line to </w:t>
+      </w:r>
+      <w:proofErr w:type="spellStart"/>
+      <w:r>
+        <w:t>jdbc</w:t>
+      </w:r>
+      <w:proofErr w:type="spellEnd"/>
+      <w:r>
+        <w:t xml:space="preserve"> connection in </w:t>
+      </w:r>
+      <w:r>
+        <w:t>/etc/tomcat7/context.xml</w:t>
+      </w:r>
+    </w:p>
+    <w:p>
+      <w:pPr>
+        <w:ind w:left="360"/>
+      </w:pPr>
+      <w:r>
+        <w:t>factory="</w:t>
       </w:r>
       <w:proofErr w:type="spellStart"/>
       <w:r>
@@ -838,6 +1382,12 @@
     </w:p>
     <w:p>
       <w:pPr>
+        <w:ind w:left="360"/>
+      </w:pPr>
+    </w:p>
+    <w:p>
+      <w:pPr>
+        <w:ind w:left="360"/>
         <w:rPr>
           <w:u w:val="single"/>
         </w:rPr>
@@ -850,13 +1400,14 @@
       </w:r>
     </w:p>
     <w:p>
-      <w:proofErr w:type="spellStart"/>
-      <w:proofErr w:type="gramStart"/>
+      <w:pPr>
+        <w:ind w:left="360"/>
+      </w:pPr>
+      <w:proofErr w:type="spellStart"/>
       <w:r>
         <w:t>lrwxrwxrwx</w:t>
       </w:r>
       <w:proofErr w:type="spellEnd"/>
-      <w:proofErr w:type="gramEnd"/>
       <w:r>
         <w:t xml:space="preserve"> 1 root tomcat   23 Dec 12 09:49 work -&gt; /</w:t>
       </w:r>
@@ -870,6 +1421,9 @@
       </w:r>
     </w:p>
     <w:p>
+      <w:pPr>
+        <w:ind w:left="360"/>
+      </w:pPr>
       <w:proofErr w:type="spellStart"/>
       <w:r>
         <w:t>lrwxrwxrwx</w:t>
@@ -901,6 +1455,9 @@
       <w:proofErr w:type="spellEnd"/>
     </w:p>
     <w:p>
+      <w:pPr>
+        <w:ind w:left="360"/>
+      </w:pPr>
       <w:proofErr w:type="spellStart"/>
       <w:r>
         <w:t>lrwxrwxrwx</w:t>
@@ -919,6 +1476,9 @@
       </w:r>
     </w:p>
     <w:p>
+      <w:pPr>
+        <w:ind w:left="360"/>
+      </w:pPr>
       <w:proofErr w:type="spellStart"/>
       <w:r>
         <w:t>lrwxrwxrwx</w:t>
@@ -937,6 +1497,9 @@
       </w:r>
     </w:p>
     <w:p>
+      <w:pPr>
+        <w:ind w:left="360"/>
+      </w:pPr>
       <w:proofErr w:type="spellStart"/>
       <w:r>
         <w:t>lrwxrwxrwx</w:t>
@@ -955,6 +1518,9 @@
       </w:r>
     </w:p>
     <w:p>
+      <w:pPr>
+        <w:ind w:left="360"/>
+      </w:pPr>
       <w:proofErr w:type="spellStart"/>
       <w:r>
         <w:t>lrwxrwxrwx</w:t>
@@ -964,7 +1530,13 @@
         <w:t xml:space="preserve"> 1 root tomcat   12 Dec 12 09:49 conf -&gt; /etc/tomcat7</w:t>
       </w:r>
     </w:p>
-    <w:p/>
+    <w:p>
+      <w:pPr>
+        <w:rPr>
+          <w:u w:val="single"/>
+        </w:rPr>
+      </w:pPr>
+    </w:p>
     <w:p>
       <w:pPr>
         <w:rPr>
@@ -979,16 +1551,17 @@
       </w:r>
     </w:p>
     <w:p>
+      <w:pPr>
+        <w:ind w:left="720"/>
+      </w:pPr>
       <w:r>
         <w:t xml:space="preserve">[root@ip-172-31-18-221 tomcat7]# </w:t>
       </w:r>
       <w:proofErr w:type="spellStart"/>
-      <w:proofErr w:type="gramStart"/>
       <w:r>
         <w:t>sudo</w:t>
       </w:r>
       <w:proofErr w:type="spellEnd"/>
-      <w:proofErr w:type="gramEnd"/>
       <w:r>
         <w:t xml:space="preserve"> /</w:t>
       </w:r>
@@ -1034,16 +1607,17 @@
       </w:r>
     </w:p>
     <w:p>
+      <w:pPr>
+        <w:ind w:left="720"/>
+      </w:pPr>
       <w:r>
         <w:t xml:space="preserve">[root@ip-172-31-18-221 tomcat7]# </w:t>
       </w:r>
       <w:proofErr w:type="spellStart"/>
-      <w:proofErr w:type="gramStart"/>
       <w:r>
         <w:t>sudo</w:t>
       </w:r>
       <w:proofErr w:type="spellEnd"/>
-      <w:proofErr w:type="gramEnd"/>
       <w:r>
         <w:t xml:space="preserve"> /</w:t>
       </w:r>
@@ -1065,13 +1639,14 @@
       </w:r>
     </w:p>
     <w:p>
-      <w:proofErr w:type="spellStart"/>
-      <w:proofErr w:type="gramStart"/>
+      <w:pPr>
+        <w:ind w:left="720"/>
+      </w:pPr>
+      <w:proofErr w:type="spellStart"/>
       <w:r>
         <w:t>iptables</w:t>
       </w:r>
       <w:proofErr w:type="spellEnd"/>
-      <w:proofErr w:type="gramEnd"/>
       <w:r>
         <w:t>: Saving firewall rules to /etc/</w:t>
       </w:r>
@@ -1090,11 +1665,419 @@
       <w:proofErr w:type="spellEnd"/>
       <w:r>
         <w:t>:[  OK  ]</w:t>
+      </w:r>
+    </w:p>
+    <w:p/>
+    <w:p>
+      <w:pPr>
+        <w:rPr>
+          <w:u w:val="single"/>
+        </w:rPr>
+      </w:pPr>
+      <w:r>
+        <w:rPr>
+          <w:u w:val="single"/>
+        </w:rPr>
+        <w:t>Access Rest Services</w:t>
+      </w:r>
+    </w:p>
+    <w:p>
+      <w:pPr>
+        <w:shd w:val="clear" w:color="auto" w:fill="FFFFFF"/>
+        <w:spacing w:after="0" w:line="240" w:lineRule="auto"/>
+        <w:ind w:left="720"/>
+        <w:rPr>
+          <w:u w:val="single"/>
+        </w:rPr>
+      </w:pPr>
+      <w:r>
+        <w:rPr>
+          <w:u w:val="single"/>
+        </w:rPr>
+        <w:t>XML</w:t>
+      </w:r>
+    </w:p>
+    <w:p>
+      <w:pPr>
+        <w:shd w:val="clear" w:color="auto" w:fill="FFFFFF"/>
+        <w:spacing w:after="0" w:line="240" w:lineRule="auto"/>
+        <w:ind w:left="720"/>
+      </w:pPr>
+    </w:p>
+    <w:p>
+      <w:pPr>
+        <w:shd w:val="clear" w:color="auto" w:fill="FFFFFF"/>
+        <w:spacing w:after="0" w:line="240" w:lineRule="auto"/>
+        <w:ind w:left="720"/>
+      </w:pPr>
+      <w:r>
+        <w:t>http://</w:t>
+      </w:r>
+      <w:r>
+        <w:t>&lt;hostname/ipaddress&gt;</w:t>
+      </w:r>
+      <w:r>
+        <w:t>/CompanyDemo/rest/service/companylist</w:t>
+      </w:r>
+    </w:p>
+    <w:p>
+      <w:pPr>
+        <w:shd w:val="clear" w:color="auto" w:fill="FFFFFF"/>
+        <w:spacing w:after="0" w:line="240" w:lineRule="auto"/>
+        <w:ind w:left="720"/>
+      </w:pPr>
+    </w:p>
+    <w:p>
+      <w:pPr>
+        <w:shd w:val="clear" w:color="auto" w:fill="FFFFFF"/>
+        <w:spacing w:after="0" w:line="240" w:lineRule="auto"/>
+        <w:ind w:left="720"/>
+      </w:pPr>
+      <w:r>
+        <w:t>http</w:t>
+      </w:r>
+      <w:r>
+        <w:t>://</w:t>
+      </w:r>
+      <w:r>
+        <w:t>&lt;hostname/ipaddress&gt;</w:t>
+      </w:r>
+      <w:r>
+        <w:t>/CompanyDemo/rest/service/company/{companyID}</w:t>
+      </w:r>
+    </w:p>
+    <w:p>
+      <w:pPr>
+        <w:shd w:val="clear" w:color="auto" w:fill="FFFFFF"/>
+        <w:spacing w:after="0" w:line="240" w:lineRule="auto"/>
+        <w:ind w:left="720"/>
+      </w:pPr>
+    </w:p>
+    <w:p>
+      <w:pPr>
+        <w:shd w:val="clear" w:color="auto" w:fill="FFFFFF"/>
+        <w:spacing w:after="0" w:line="240" w:lineRule="auto"/>
+        <w:ind w:left="720"/>
+      </w:pPr>
+      <w:proofErr w:type="spellStart"/>
+      <w:r>
+        <w:t>eg</w:t>
+      </w:r>
+      <w:proofErr w:type="spellEnd"/>
+      <w:r>
+        <w:t>: http://</w:t>
+      </w:r>
+      <w:r>
+        <w:t xml:space="preserve"> &lt;hostname/</w:t>
+      </w:r>
+      <w:proofErr w:type="spellStart"/>
+      <w:r>
+        <w:t>ipaddress</w:t>
+      </w:r>
+      <w:proofErr w:type="spellEnd"/>
+      <w:r>
+        <w:t>&gt;</w:t>
+      </w:r>
+      <w:r>
+        <w:t>/</w:t>
+      </w:r>
+      <w:r>
+        <w:t>/</w:t>
+      </w:r>
+      <w:proofErr w:type="spellStart"/>
+      <w:r>
+        <w:t>CompanyDemo</w:t>
+      </w:r>
+      <w:proofErr w:type="spellEnd"/>
+      <w:r>
+        <w:t>/rest/service/company/101</w:t>
+      </w:r>
+    </w:p>
+    <w:p>
+      <w:pPr>
+        <w:ind w:left="720"/>
+      </w:pPr>
+    </w:p>
+    <w:p>
+      <w:pPr>
+        <w:ind w:left="720"/>
+        <w:rPr>
+          <w:u w:val="single"/>
+        </w:rPr>
+      </w:pPr>
+      <w:r>
+        <w:rPr>
+          <w:u w:val="single"/>
+        </w:rPr>
+        <w:t>JSON</w:t>
+      </w:r>
+    </w:p>
+    <w:p>
+      <w:pPr>
+        <w:ind w:left="720"/>
+      </w:pPr>
+      <w:r>
+        <w:lastRenderedPageBreak/>
+        <w:t>Set headers</w:t>
+      </w:r>
+    </w:p>
+    <w:p>
+      <w:pPr>
+        <w:ind w:left="720"/>
+      </w:pPr>
+      <w:r>
+        <w:t>Accept</w:t>
+      </w:r>
+      <w:r>
+        <w:tab/>
+      </w:r>
+      <w:r>
+        <w:tab/>
+      </w:r>
+      <w:r>
+        <w:tab/>
+      </w:r>
+      <w:r>
+        <w:tab/>
+      </w:r>
+      <w:r>
+        <w:t>application/</w:t>
+      </w:r>
+      <w:proofErr w:type="spellStart"/>
+      <w:r>
+        <w:t>json</w:t>
+      </w:r>
+      <w:proofErr w:type="spellEnd"/>
+    </w:p>
+    <w:p>
+      <w:pPr>
+        <w:ind w:left="720"/>
+      </w:pPr>
+      <w:r>
+        <w:t>Content-Type</w:t>
+      </w:r>
+      <w:r>
+        <w:tab/>
+      </w:r>
+      <w:r>
+        <w:tab/>
+      </w:r>
+      <w:r>
+        <w:tab/>
+      </w:r>
+      <w:r>
+        <w:t>application/</w:t>
+      </w:r>
+      <w:proofErr w:type="spellStart"/>
+      <w:r>
+        <w:t>json</w:t>
+      </w:r>
+      <w:proofErr w:type="spellEnd"/>
+    </w:p>
+    <w:p>
+      <w:pPr>
+        <w:ind w:left="720"/>
+      </w:pPr>
+    </w:p>
+    <w:p>
+      <w:pPr>
+        <w:ind w:left="720"/>
+      </w:pPr>
+    </w:p>
+    <w:p>
+      <w:pPr>
+        <w:ind w:left="720"/>
+        <w:rPr>
+          <w:u w:val="single"/>
+        </w:rPr>
+      </w:pPr>
+      <w:proofErr w:type="spellStart"/>
+      <w:r>
+        <w:rPr>
+          <w:u w:val="single"/>
+        </w:rPr>
+        <w:t>Nginx</w:t>
+      </w:r>
+      <w:proofErr w:type="spellEnd"/>
+    </w:p>
+    <w:p>
+      <w:pPr>
+        <w:ind w:left="720"/>
+      </w:pPr>
+    </w:p>
+    <w:p>
+      <w:pPr>
+        <w:ind w:left="720"/>
+      </w:pPr>
+      <w:r>
+        <w:t>location /Company {</w:t>
+      </w:r>
+    </w:p>
+    <w:p>
+      <w:pPr>
+        <w:ind w:left="720"/>
+      </w:pPr>
+      <w:r>
+        <w:t xml:space="preserve">            </w:t>
+      </w:r>
+      <w:proofErr w:type="spellStart"/>
+      <w:r>
+        <w:t>proxy_set_header</w:t>
+      </w:r>
+      <w:proofErr w:type="spellEnd"/>
+      <w:r>
+        <w:t xml:space="preserve"> X-Forwarded-For $</w:t>
+      </w:r>
+      <w:proofErr w:type="spellStart"/>
+      <w:r>
+        <w:t>proxy_add_x_forwarded_for</w:t>
+      </w:r>
+      <w:proofErr w:type="spellEnd"/>
+      <w:r>
+        <w:t>;</w:t>
+      </w:r>
+    </w:p>
+    <w:p>
+      <w:pPr>
+        <w:ind w:left="720"/>
+      </w:pPr>
+      <w:r>
+        <w:t xml:space="preserve">            </w:t>
+      </w:r>
+      <w:proofErr w:type="spellStart"/>
+      <w:r>
+        <w:t>proxy_set_header</w:t>
+      </w:r>
+      <w:proofErr w:type="spellEnd"/>
+      <w:r>
+        <w:t xml:space="preserve"> Host $</w:t>
+      </w:r>
+      <w:proofErr w:type="spellStart"/>
+      <w:r>
+        <w:t>http_host</w:t>
+      </w:r>
+      <w:proofErr w:type="spellEnd"/>
+      <w:r>
+        <w:t>;</w:t>
+      </w:r>
+    </w:p>
+    <w:p>
+      <w:pPr>
+        <w:ind w:left="720"/>
+      </w:pPr>
+      <w:r>
+        <w:tab/>
+        <w:t xml:space="preserve">    </w:t>
+      </w:r>
+      <w:proofErr w:type="spellStart"/>
+      <w:r>
+        <w:t>proxy_set_header</w:t>
+      </w:r>
+      <w:proofErr w:type="spellEnd"/>
+      <w:r>
+        <w:t xml:space="preserve"> X-Forwarded-Proto https;</w:t>
+      </w:r>
+    </w:p>
+    <w:p>
+      <w:pPr>
+        <w:ind w:left="720"/>
+      </w:pPr>
+      <w:r>
+        <w:t xml:space="preserve">            </w:t>
+      </w:r>
+      <w:proofErr w:type="spellStart"/>
+      <w:r>
+        <w:t>proxy_redirect</w:t>
+      </w:r>
+      <w:proofErr w:type="spellEnd"/>
+      <w:r>
+        <w:t xml:space="preserve"> off;</w:t>
+      </w:r>
+    </w:p>
+    <w:p>
+      <w:pPr>
+        <w:ind w:left="720"/>
+      </w:pPr>
+      <w:r>
+        <w:t xml:space="preserve">            </w:t>
+      </w:r>
+      <w:proofErr w:type="spellStart"/>
+      <w:r>
+        <w:t>proxy_connect_timeout</w:t>
+      </w:r>
+      <w:proofErr w:type="spellEnd"/>
+      <w:r>
+        <w:t xml:space="preserve">      240;</w:t>
+      </w:r>
+    </w:p>
+    <w:p>
+      <w:pPr>
+        <w:ind w:left="720"/>
+      </w:pPr>
+      <w:r>
+        <w:t xml:space="preserve">            </w:t>
+      </w:r>
+      <w:proofErr w:type="spellStart"/>
+      <w:r>
+        <w:t>proxy_send_timeout</w:t>
+      </w:r>
+      <w:proofErr w:type="spellEnd"/>
+      <w:r>
+        <w:t xml:space="preserve">         240;</w:t>
+      </w:r>
+    </w:p>
+    <w:p>
+      <w:pPr>
+        <w:ind w:left="720"/>
+      </w:pPr>
+      <w:r>
+        <w:t xml:space="preserve">            </w:t>
+      </w:r>
+      <w:proofErr w:type="spellStart"/>
+      <w:r>
+        <w:t>proxy_read_timeout</w:t>
+      </w:r>
+      <w:proofErr w:type="spellEnd"/>
+      <w:r>
+        <w:t xml:space="preserve">         240;</w:t>
+      </w:r>
+    </w:p>
+    <w:p>
+      <w:pPr>
+        <w:ind w:left="720"/>
+      </w:pPr>
+      <w:r>
+        <w:tab/>
+        <w:t xml:space="preserve">   </w:t>
+      </w:r>
+      <w:proofErr w:type="spellStart"/>
+      <w:r>
+        <w:t>proxy_pass</w:t>
+      </w:r>
+      <w:proofErr w:type="spellEnd"/>
+      <w:r>
+        <w:t xml:space="preserve"> http://54.85.13.45:8080/CompanyDemo;</w:t>
+      </w:r>
+    </w:p>
+    <w:p>
+      <w:pPr>
+        <w:ind w:left="720"/>
+      </w:pPr>
+      <w:r>
+        <w:t xml:space="preserve">        }</w:t>
+      </w:r>
+    </w:p>
+    <w:p>
+      <w:pPr>
+        <w:ind w:left="720"/>
+      </w:pPr>
+      <w:r>
+        <w:t>}</w:t>
       </w:r>
     </w:p>
     <w:sectPr>
       <w:pgSz w:w="12240" w:h="15840"/>
-      <w:pgMar w:top="1440" w:right="1440" w:bottom="1440" w:left="1440" w:header="720" w:footer="720" w:gutter="0"/>
+      <w:pgMar w:top="990" w:right="1440" w:bottom="1440" w:left="1440" w:header="720" w:footer="720" w:gutter="0"/>
       <w:cols w:space="720"/>
       <w:docGrid w:linePitch="360"/>
     </w:sectPr>
@@ -1548,6 +2531,17 @@
       <w:ind w:left="720"/>
       <w:contextualSpacing/>
     </w:pPr>
+  </w:style>
+  <w:style w:type="character" w:styleId="Hyperlink">
+    <w:name w:val="Hyperlink"/>
+    <w:basedOn w:val="DefaultParagraphFont"/>
+    <w:uiPriority w:val="99"/>
+    <w:unhideWhenUsed/>
+    <w:rsid w:val="006C3491"/>
+    <w:rPr>
+      <w:color w:val="0000FF" w:themeColor="hyperlink"/>
+      <w:u w:val="single"/>
+    </w:rPr>
   </w:style>
 </w:styles>
 </file>

--- a/Artifacts/Rest App Run Book.docx
+++ b/Artifacts/Rest App Run Book.docx
@@ -38,15 +38,42 @@
         </w:numPr>
       </w:pPr>
       <w:r>
-        <w:t xml:space="preserve">Install tomcat and </w:t>
-      </w:r>
-      <w:proofErr w:type="spellStart"/>
-      <w:r>
-        <w:t>mysql</w:t>
-      </w:r>
-      <w:proofErr w:type="spellEnd"/>
-    </w:p>
-    <w:p>
+        <w:t>Upgrade Java.</w:t>
+      </w:r>
+    </w:p>
+    <w:p>
+      <w:pPr>
+        <w:pStyle w:val="ListParagraph"/>
+      </w:pPr>
+    </w:p>
+    <w:p>
+      <w:pPr>
+        <w:pStyle w:val="ListParagraph"/>
+        <w:ind w:left="1440"/>
+        <w:rPr>
+          <w:u w:val="single"/>
+        </w:rPr>
+      </w:pPr>
+      <w:proofErr w:type="spellStart"/>
+      <w:r>
+        <w:rPr>
+          <w:u w:val="single"/>
+        </w:rPr>
+        <w:t>J</w:t>
+      </w:r>
+      <w:r>
+        <w:rPr>
+          <w:u w:val="single"/>
+        </w:rPr>
+        <w:t>re</w:t>
+      </w:r>
+      <w:proofErr w:type="spellEnd"/>
+    </w:p>
+    <w:p>
+      <w:pPr>
+        <w:pStyle w:val="ListParagraph"/>
+        <w:ind w:left="1440"/>
+      </w:pPr>
       <w:proofErr w:type="spellStart"/>
       <w:proofErr w:type="gramStart"/>
       <w:r>
@@ -55,10 +82,43 @@
       <w:proofErr w:type="spellEnd"/>
       <w:proofErr w:type="gramEnd"/>
       <w:r>
-        <w:t xml:space="preserve"> yum update</w:t>
-      </w:r>
-    </w:p>
-    <w:p>
+        <w:t xml:space="preserve"> yum install java-1.8.0</w:t>
+      </w:r>
+    </w:p>
+    <w:p>
+      <w:pPr>
+        <w:pStyle w:val="ListParagraph"/>
+        <w:ind w:left="1440"/>
+      </w:pPr>
+    </w:p>
+    <w:p>
+      <w:pPr>
+        <w:pStyle w:val="ListParagraph"/>
+        <w:ind w:left="1440"/>
+        <w:rPr>
+          <w:u w:val="single"/>
+        </w:rPr>
+      </w:pPr>
+      <w:proofErr w:type="spellStart"/>
+      <w:r>
+        <w:rPr>
+          <w:u w:val="single"/>
+        </w:rPr>
+        <w:t>J</w:t>
+      </w:r>
+      <w:r>
+        <w:rPr>
+          <w:u w:val="single"/>
+        </w:rPr>
+        <w:t>dk</w:t>
+      </w:r>
+      <w:proofErr w:type="spellEnd"/>
+    </w:p>
+    <w:p>
+      <w:pPr>
+        <w:pStyle w:val="ListParagraph"/>
+        <w:ind w:left="1440"/>
+      </w:pPr>
       <w:proofErr w:type="spellStart"/>
       <w:proofErr w:type="gramStart"/>
       <w:r>
@@ -67,19 +127,20 @@
       <w:proofErr w:type="spellEnd"/>
       <w:proofErr w:type="gramEnd"/>
       <w:r>
-        <w:t xml:space="preserve"> yum install tomcat7 tomcat7</w:t>
-      </w:r>
-      <w:r>
-        <w:t>-webapps</w:t>
-      </w:r>
-      <w:r>
-        <w:t xml:space="preserve"> tomcat7</w:t>
-      </w:r>
-      <w:r>
-        <w:t>-admin-webapps</w:t>
-      </w:r>
-    </w:p>
-    <w:p>
+        <w:t xml:space="preserve"> yum install java-1.8.0-openjdk-devel</w:t>
+      </w:r>
+    </w:p>
+    <w:p>
+      <w:pPr>
+        <w:pStyle w:val="ListParagraph"/>
+        <w:ind w:left="1440"/>
+      </w:pPr>
+    </w:p>
+    <w:p>
+      <w:pPr>
+        <w:pStyle w:val="ListParagraph"/>
+        <w:ind w:left="1440"/>
+      </w:pPr>
       <w:proofErr w:type="spellStart"/>
       <w:proofErr w:type="gramStart"/>
       <w:r>
@@ -88,13 +149,38 @@
       <w:proofErr w:type="spellEnd"/>
       <w:proofErr w:type="gramEnd"/>
       <w:r>
-        <w:t xml:space="preserve"> service tomcat7</w:t>
-      </w:r>
-      <w:r>
-        <w:t xml:space="preserve"> start</w:t>
-      </w:r>
-    </w:p>
-    <w:p>
+        <w:t xml:space="preserve"> /</w:t>
+      </w:r>
+      <w:proofErr w:type="spellStart"/>
+      <w:r>
+        <w:t>usr</w:t>
+      </w:r>
+      <w:proofErr w:type="spellEnd"/>
+      <w:r>
+        <w:t>/</w:t>
+      </w:r>
+      <w:proofErr w:type="spellStart"/>
+      <w:r>
+        <w:t>sbin</w:t>
+      </w:r>
+      <w:proofErr w:type="spellEnd"/>
+      <w:r>
+        <w:t>/alternatives --</w:t>
+      </w:r>
+      <w:proofErr w:type="spellStart"/>
+      <w:r>
+        <w:t>config</w:t>
+      </w:r>
+      <w:proofErr w:type="spellEnd"/>
+      <w:r>
+        <w:t xml:space="preserve"> java</w:t>
+      </w:r>
+    </w:p>
+    <w:p>
+      <w:pPr>
+        <w:pStyle w:val="ListParagraph"/>
+        <w:ind w:left="1440"/>
+      </w:pPr>
       <w:proofErr w:type="spellStart"/>
       <w:proofErr w:type="gramStart"/>
       <w:r>
@@ -103,36 +189,42 @@
       <w:proofErr w:type="spellEnd"/>
       <w:proofErr w:type="gramEnd"/>
       <w:r>
-        <w:t xml:space="preserve"> yum install </w:t>
-      </w:r>
-      <w:proofErr w:type="spellStart"/>
-      <w:r>
-        <w:t>mysql</w:t>
-      </w:r>
-      <w:proofErr w:type="spellEnd"/>
-      <w:r>
-        <w:t>-server</w:t>
-      </w:r>
-    </w:p>
-    <w:p>
-      <w:proofErr w:type="spellStart"/>
-      <w:proofErr w:type="gramStart"/>
-      <w:r>
-        <w:t>sudo</w:t>
-      </w:r>
-      <w:proofErr w:type="spellEnd"/>
-      <w:proofErr w:type="gramEnd"/>
-      <w:r>
-        <w:t xml:space="preserve"> service </w:t>
-      </w:r>
-      <w:proofErr w:type="spellStart"/>
-      <w:r>
-        <w:t>mysqld</w:t>
-      </w:r>
-      <w:proofErr w:type="spellEnd"/>
-      <w:r>
-        <w:t xml:space="preserve"> start</w:t>
-      </w:r>
+        <w:t xml:space="preserve"> /</w:t>
+      </w:r>
+      <w:proofErr w:type="spellStart"/>
+      <w:r>
+        <w:t>usr</w:t>
+      </w:r>
+      <w:proofErr w:type="spellEnd"/>
+      <w:r>
+        <w:t>/</w:t>
+      </w:r>
+      <w:proofErr w:type="spellStart"/>
+      <w:r>
+        <w:t>sbin</w:t>
+      </w:r>
+      <w:proofErr w:type="spellEnd"/>
+      <w:r>
+        <w:t>/alternatives --</w:t>
+      </w:r>
+      <w:proofErr w:type="spellStart"/>
+      <w:r>
+        <w:t>config</w:t>
+      </w:r>
+      <w:proofErr w:type="spellEnd"/>
+      <w:r>
+        <w:t xml:space="preserve"> </w:t>
+      </w:r>
+      <w:proofErr w:type="spellStart"/>
+      <w:r>
+        <w:t>javac</w:t>
+      </w:r>
+      <w:proofErr w:type="spellEnd"/>
+    </w:p>
+    <w:p>
+      <w:pPr>
+        <w:pStyle w:val="ListParagraph"/>
+      </w:pPr>
     </w:p>
     <w:p>
       <w:pPr>
@@ -143,44 +235,115 @@
         </w:numPr>
       </w:pPr>
       <w:r>
-        <w:t xml:space="preserve">Change </w:t>
+        <w:t xml:space="preserve">Install tomcat and </w:t>
       </w:r>
       <w:proofErr w:type="spellStart"/>
       <w:r>
         <w:t>mysql</w:t>
       </w:r>
       <w:proofErr w:type="spellEnd"/>
-      <w:r>
-        <w:t xml:space="preserve"> password</w:t>
-      </w:r>
-    </w:p>
-    <w:p>
-      <w:r>
-        <w:t>/</w:t>
-      </w:r>
-      <w:proofErr w:type="spellStart"/>
-      <w:r>
-        <w:t>usr</w:t>
-      </w:r>
-      <w:proofErr w:type="spellEnd"/>
-      <w:r>
-        <w:t>/</w:t>
-      </w:r>
-      <w:proofErr w:type="spellStart"/>
-      <w:r>
-        <w:t>libexec</w:t>
-      </w:r>
-      <w:proofErr w:type="spellEnd"/>
-      <w:r>
-        <w:t>/mysql55/</w:t>
-      </w:r>
-      <w:proofErr w:type="spellStart"/>
-      <w:r>
-        <w:t>mysqladmin</w:t>
-      </w:r>
-      <w:proofErr w:type="spellEnd"/>
-      <w:r>
-        <w:t xml:space="preserve"> -u root password 'admin'</w:t>
+    </w:p>
+    <w:p>
+      <w:pPr>
+        <w:ind w:left="1440"/>
+      </w:pPr>
+      <w:proofErr w:type="spellStart"/>
+      <w:proofErr w:type="gramStart"/>
+      <w:r>
+        <w:t>sudo</w:t>
+      </w:r>
+      <w:proofErr w:type="spellEnd"/>
+      <w:proofErr w:type="gramEnd"/>
+      <w:r>
+        <w:t xml:space="preserve"> yum update</w:t>
+      </w:r>
+    </w:p>
+    <w:p>
+      <w:pPr>
+        <w:ind w:left="1440"/>
+      </w:pPr>
+      <w:proofErr w:type="spellStart"/>
+      <w:proofErr w:type="gramStart"/>
+      <w:r>
+        <w:t>sudo</w:t>
+      </w:r>
+      <w:proofErr w:type="spellEnd"/>
+      <w:proofErr w:type="gramEnd"/>
+      <w:r>
+        <w:t xml:space="preserve"> yum install tomcat7 tomcat7</w:t>
+      </w:r>
+      <w:r>
+        <w:t>-webapps</w:t>
+      </w:r>
+      <w:r>
+        <w:t xml:space="preserve"> tomcat7</w:t>
+      </w:r>
+      <w:r>
+        <w:t>-admin-webapps</w:t>
+      </w:r>
+    </w:p>
+    <w:p>
+      <w:pPr>
+        <w:ind w:left="1440"/>
+      </w:pPr>
+      <w:proofErr w:type="spellStart"/>
+      <w:proofErr w:type="gramStart"/>
+      <w:r>
+        <w:t>sudo</w:t>
+      </w:r>
+      <w:proofErr w:type="spellEnd"/>
+      <w:proofErr w:type="gramEnd"/>
+      <w:r>
+        <w:t xml:space="preserve"> service tomcat7</w:t>
+      </w:r>
+      <w:r>
+        <w:t xml:space="preserve"> start</w:t>
+      </w:r>
+    </w:p>
+    <w:p>
+      <w:pPr>
+        <w:ind w:left="1440"/>
+      </w:pPr>
+      <w:proofErr w:type="spellStart"/>
+      <w:proofErr w:type="gramStart"/>
+      <w:r>
+        <w:t>sudo</w:t>
+      </w:r>
+      <w:proofErr w:type="spellEnd"/>
+      <w:proofErr w:type="gramEnd"/>
+      <w:r>
+        <w:t xml:space="preserve"> yum install </w:t>
+      </w:r>
+      <w:proofErr w:type="spellStart"/>
+      <w:r>
+        <w:t>mysql</w:t>
+      </w:r>
+      <w:proofErr w:type="spellEnd"/>
+      <w:r>
+        <w:t>-server</w:t>
+      </w:r>
+    </w:p>
+    <w:p>
+      <w:pPr>
+        <w:ind w:left="1440"/>
+      </w:pPr>
+      <w:proofErr w:type="spellStart"/>
+      <w:proofErr w:type="gramStart"/>
+      <w:r>
+        <w:t>sudo</w:t>
+      </w:r>
+      <w:proofErr w:type="spellEnd"/>
+      <w:proofErr w:type="gramEnd"/>
+      <w:r>
+        <w:t xml:space="preserve"> service </w:t>
+      </w:r>
+      <w:proofErr w:type="spellStart"/>
+      <w:r>
+        <w:t>mysqld</w:t>
+      </w:r>
+      <w:proofErr w:type="spellEnd"/>
+      <w:r>
+        <w:t xml:space="preserve"> start</w:t>
       </w:r>
     </w:p>
     <w:p>
@@ -192,96 +355,47 @@
         </w:numPr>
       </w:pPr>
       <w:r>
-        <w:t>Login and create database and tables.</w:t>
-      </w:r>
-    </w:p>
-    <w:p>
-      <w:proofErr w:type="spellStart"/>
-      <w:proofErr w:type="gramStart"/>
+        <w:t xml:space="preserve">Change </w:t>
+      </w:r>
+      <w:proofErr w:type="spellStart"/>
       <w:r>
         <w:t>mysql</w:t>
       </w:r>
       <w:proofErr w:type="spellEnd"/>
-      <w:proofErr w:type="gramEnd"/>
-      <w:r>
-        <w:t xml:space="preserve"> -u root </w:t>
-      </w:r>
-      <w:r>
-        <w:t>–</w:t>
-      </w:r>
-      <w:r>
-        <w:t>p</w:t>
-      </w:r>
-    </w:p>
-    <w:p>
-      <w:proofErr w:type="spellStart"/>
-      <w:proofErr w:type="gramStart"/>
-      <w:r>
-        <w:t>mysql</w:t>
-      </w:r>
-      <w:proofErr w:type="spellEnd"/>
-      <w:proofErr w:type="gramEnd"/>
-      <w:r>
-        <w:t>&gt; CREATE DATABASE Company;</w:t>
-      </w:r>
-    </w:p>
-    <w:p>
-      <w:r>
-        <w:t>Query OK, 1 row affected (0.00 sec)</w:t>
-      </w:r>
-    </w:p>
-    <w:p>
-      <w:proofErr w:type="spellStart"/>
-      <w:proofErr w:type="gramStart"/>
-      <w:r>
-        <w:t>mysql</w:t>
-      </w:r>
-      <w:proofErr w:type="spellEnd"/>
-      <w:proofErr w:type="gramEnd"/>
-      <w:r>
-        <w:t>&gt;</w:t>
-      </w:r>
-    </w:p>
-    <w:p>
-      <w:proofErr w:type="spellStart"/>
-      <w:r>
-        <w:t>mysql</w:t>
-      </w:r>
-      <w:proofErr w:type="spellEnd"/>
-      <w:r>
-        <w:t>&gt; use Company</w:t>
-      </w:r>
-    </w:p>
-    <w:p>
-      <w:r>
-        <w:t>Database changed</w:t>
-      </w:r>
-    </w:p>
-    <w:p>
-      <w:proofErr w:type="spellStart"/>
-      <w:r>
-        <w:t>mysql</w:t>
-      </w:r>
-      <w:proofErr w:type="spellEnd"/>
-      <w:r>
-        <w:t>&gt; source company_company.sql;</w:t>
-      </w:r>
-    </w:p>
-    <w:p>
-      <w:r>
-        <w:t>Query OK, 1 row affected (0.00 sec)</w:t>
-      </w:r>
-    </w:p>
-    <w:p>
-      <w:proofErr w:type="spellStart"/>
-      <w:proofErr w:type="gramStart"/>
-      <w:r>
-        <w:t>mysql</w:t>
-      </w:r>
-      <w:proofErr w:type="spellEnd"/>
-      <w:proofErr w:type="gramEnd"/>
-      <w:r>
-        <w:t>&gt; source company_companydetails.sql;</w:t>
+      <w:r>
+        <w:t xml:space="preserve"> password</w:t>
+      </w:r>
+    </w:p>
+    <w:p>
+      <w:pPr>
+        <w:ind w:left="720" w:firstLine="720"/>
+      </w:pPr>
+      <w:r>
+        <w:t>/</w:t>
+      </w:r>
+      <w:proofErr w:type="spellStart"/>
+      <w:r>
+        <w:t>usr</w:t>
+      </w:r>
+      <w:proofErr w:type="spellEnd"/>
+      <w:r>
+        <w:t>/</w:t>
+      </w:r>
+      <w:proofErr w:type="spellStart"/>
+      <w:r>
+        <w:t>libexec</w:t>
+      </w:r>
+      <w:proofErr w:type="spellEnd"/>
+      <w:r>
+        <w:t>/mysql55/</w:t>
+      </w:r>
+      <w:proofErr w:type="spellStart"/>
+      <w:r>
+        <w:t>mysqladmin</w:t>
+      </w:r>
+      <w:proofErr w:type="spellEnd"/>
+      <w:r>
+        <w:t xml:space="preserve"> -u root password 'admin'</w:t>
       </w:r>
     </w:p>
     <w:p>
@@ -293,38 +407,125 @@
         </w:numPr>
       </w:pPr>
       <w:r>
-        <w:t xml:space="preserve">Copy </w:t>
-      </w:r>
-      <w:proofErr w:type="spellStart"/>
-      <w:r>
-        <w:t>msql</w:t>
-      </w:r>
-      <w:proofErr w:type="spellEnd"/>
-      <w:r>
-        <w:t xml:space="preserve"> connector</w:t>
-      </w:r>
-      <w:r>
-        <w:t xml:space="preserve"> to lib dir</w:t>
-      </w:r>
-    </w:p>
-    <w:p>
-      <w:r>
-        <w:t>apache-tomcat-8.5.9\lib</w:t>
-      </w:r>
-      <w:r>
-        <w:t>\</w:t>
-      </w:r>
-      <w:r>
-        <w:t>mysql-connector-java-5.1.40-bin</w:t>
-      </w:r>
-      <w:r>
-        <w:t>.jar</w:t>
-      </w:r>
-    </w:p>
-    <w:p/>
-    <w:p/>
-    <w:p/>
-    <w:p/>
+        <w:t>Login and create database and tables.</w:t>
+      </w:r>
+    </w:p>
+    <w:p>
+      <w:pPr>
+        <w:ind w:left="1440"/>
+      </w:pPr>
+      <w:proofErr w:type="spellStart"/>
+      <w:proofErr w:type="gramStart"/>
+      <w:r>
+        <w:t>mysql</w:t>
+      </w:r>
+      <w:proofErr w:type="spellEnd"/>
+      <w:proofErr w:type="gramEnd"/>
+      <w:r>
+        <w:t xml:space="preserve"> -u root </w:t>
+      </w:r>
+      <w:r>
+        <w:t>–</w:t>
+      </w:r>
+      <w:r>
+        <w:t>p</w:t>
+      </w:r>
+    </w:p>
+    <w:p>
+      <w:pPr>
+        <w:ind w:left="1440"/>
+      </w:pPr>
+      <w:proofErr w:type="spellStart"/>
+      <w:proofErr w:type="gramStart"/>
+      <w:r>
+        <w:t>mysql</w:t>
+      </w:r>
+      <w:proofErr w:type="spellEnd"/>
+      <w:proofErr w:type="gramEnd"/>
+      <w:r>
+        <w:t>&gt; CREATE DATABASE Company;</w:t>
+      </w:r>
+    </w:p>
+    <w:p>
+      <w:pPr>
+        <w:ind w:left="1440"/>
+      </w:pPr>
+      <w:r>
+        <w:t>Query OK, 1 row affected (0.00 sec)</w:t>
+      </w:r>
+    </w:p>
+    <w:p>
+      <w:pPr>
+        <w:ind w:left="1440"/>
+      </w:pPr>
+      <w:proofErr w:type="spellStart"/>
+      <w:proofErr w:type="gramStart"/>
+      <w:r>
+        <w:t>mysql</w:t>
+      </w:r>
+      <w:proofErr w:type="spellEnd"/>
+      <w:proofErr w:type="gramEnd"/>
+      <w:r>
+        <w:t>&gt;</w:t>
+      </w:r>
+    </w:p>
+    <w:p>
+      <w:pPr>
+        <w:ind w:left="1440"/>
+      </w:pPr>
+      <w:proofErr w:type="spellStart"/>
+      <w:r>
+        <w:t>mysql</w:t>
+      </w:r>
+      <w:proofErr w:type="spellEnd"/>
+      <w:r>
+        <w:t>&gt; use Company</w:t>
+      </w:r>
+    </w:p>
+    <w:p>
+      <w:pPr>
+        <w:ind w:left="1440"/>
+      </w:pPr>
+      <w:r>
+        <w:t>Database changed</w:t>
+      </w:r>
+    </w:p>
+    <w:p>
+      <w:pPr>
+        <w:ind w:left="1440"/>
+      </w:pPr>
+      <w:proofErr w:type="spellStart"/>
+      <w:r>
+        <w:t>mysql</w:t>
+      </w:r>
+      <w:proofErr w:type="spellEnd"/>
+      <w:r>
+        <w:t>&gt; source company_company.sql;</w:t>
+      </w:r>
+    </w:p>
+    <w:p>
+      <w:pPr>
+        <w:ind w:left="1440"/>
+      </w:pPr>
+      <w:r>
+        <w:t>Query OK, 1 row affected (0.00 sec)</w:t>
+      </w:r>
+    </w:p>
+    <w:p>
+      <w:pPr>
+        <w:ind w:left="1440"/>
+      </w:pPr>
+      <w:proofErr w:type="spellStart"/>
+      <w:proofErr w:type="gramStart"/>
+      <w:r>
+        <w:t>mysql</w:t>
+      </w:r>
+      <w:proofErr w:type="spellEnd"/>
+      <w:proofErr w:type="gramEnd"/>
+      <w:r>
+        <w:t>&gt; source company_companydetails.sql;</w:t>
+      </w:r>
+    </w:p>
     <w:p>
       <w:pPr>
         <w:pStyle w:val="ListParagraph"/>
@@ -335,156 +536,35 @@
       </w:pPr>
       <w:r>
         <w:lastRenderedPageBreak/>
-        <w:t>Add db configurations</w:t>
-      </w:r>
-    </w:p>
-    <w:p>
-      <w:r>
-        <w:t>/etc/tomcat8</w:t>
-      </w:r>
-      <w:r>
-        <w:t>/context.xml</w:t>
-      </w:r>
-    </w:p>
-    <w:p/>
-    <w:p>
-      <w:r>
-        <w:t>&lt;Resource</w:t>
-      </w:r>
-    </w:p>
-    <w:p>
-      <w:r>
-        <w:t xml:space="preserve">    name="</w:t>
-      </w:r>
-      <w:proofErr w:type="spellStart"/>
-      <w:r>
-        <w:t>jdbc</w:t>
-      </w:r>
-      <w:proofErr w:type="spellEnd"/>
-      <w:r>
-        <w:t>/</w:t>
-      </w:r>
-      <w:proofErr w:type="spellStart"/>
-      <w:r>
-        <w:t>CompanyDB</w:t>
-      </w:r>
-      <w:proofErr w:type="spellEnd"/>
-      <w:r>
-        <w:t>"</w:t>
-      </w:r>
-    </w:p>
-    <w:p>
-      <w:r>
-        <w:t xml:space="preserve">    auth="Container"</w:t>
-      </w:r>
-    </w:p>
-    <w:p>
-      <w:r>
-        <w:t xml:space="preserve">    type="</w:t>
-      </w:r>
-      <w:proofErr w:type="spellStart"/>
-      <w:r>
-        <w:t>javax.sql.DataSource</w:t>
-      </w:r>
-      <w:proofErr w:type="spellEnd"/>
-      <w:r>
-        <w:t>"</w:t>
-      </w:r>
-    </w:p>
-    <w:p>
-      <w:r>
-        <w:t xml:space="preserve">    </w:t>
-      </w:r>
-      <w:proofErr w:type="spellStart"/>
-      <w:r>
-        <w:t>maxActive</w:t>
-      </w:r>
-      <w:proofErr w:type="spellEnd"/>
-      <w:r>
-        <w:t>="100"</w:t>
-      </w:r>
-    </w:p>
-    <w:p>
-      <w:r>
-        <w:t xml:space="preserve">    </w:t>
-      </w:r>
-      <w:proofErr w:type="spellStart"/>
-      <w:r>
-        <w:t>maxIdle</w:t>
-      </w:r>
-      <w:proofErr w:type="spellEnd"/>
-      <w:r>
-        <w:t>="30"</w:t>
-      </w:r>
-    </w:p>
-    <w:p>
-      <w:r>
-        <w:t xml:space="preserve">    </w:t>
-      </w:r>
-      <w:proofErr w:type="spellStart"/>
-      <w:r>
-        <w:t>maxWait</w:t>
-      </w:r>
-      <w:proofErr w:type="spellEnd"/>
-      <w:r>
-        <w:t>="10000"</w:t>
-      </w:r>
-    </w:p>
-    <w:p>
-      <w:r>
-        <w:t xml:space="preserve">    </w:t>
-      </w:r>
-      <w:proofErr w:type="spellStart"/>
-      <w:r>
-        <w:t>driverClassName</w:t>
-      </w:r>
-      <w:proofErr w:type="spellEnd"/>
-      <w:r>
-        <w:t>="</w:t>
-      </w:r>
-      <w:proofErr w:type="spellStart"/>
-      <w:r>
-        <w:t>com.mysql.jdbc.Driver</w:t>
-      </w:r>
-      <w:proofErr w:type="spellEnd"/>
-      <w:r>
-        <w:t>"</w:t>
-      </w:r>
-    </w:p>
-    <w:p>
-      <w:r>
-        <w:t xml:space="preserve">    </w:t>
-      </w:r>
-      <w:proofErr w:type="spellStart"/>
-      <w:r>
-        <w:t>url</w:t>
-      </w:r>
-      <w:proofErr w:type="spellEnd"/>
-      <w:r>
-        <w:t>="</w:t>
-      </w:r>
-      <w:proofErr w:type="spellStart"/>
-      <w:r>
-        <w:t>jdbc:mysql</w:t>
-      </w:r>
-      <w:proofErr w:type="spellEnd"/>
-      <w:r>
-        <w:t>://localhost:3306/Company"</w:t>
-      </w:r>
-    </w:p>
-    <w:p>
-      <w:r>
-        <w:t xml:space="preserve">    username="root"</w:t>
-      </w:r>
-    </w:p>
-    <w:p>
-      <w:r>
-        <w:t xml:space="preserve">    password="admin"</w:t>
-      </w:r>
-    </w:p>
-    <w:p>
-      <w:r>
-        <w:t xml:space="preserve">    /&gt;</w:t>
+        <w:t xml:space="preserve">Copy </w:t>
+      </w:r>
+      <w:proofErr w:type="spellStart"/>
+      <w:r>
+        <w:t>msql</w:t>
+      </w:r>
+      <w:proofErr w:type="spellEnd"/>
+      <w:r>
+        <w:t xml:space="preserve"> connector</w:t>
+      </w:r>
+      <w:r>
+        <w:t xml:space="preserve"> to lib dir</w:t>
+      </w:r>
+    </w:p>
+    <w:p>
+      <w:pPr>
+        <w:ind w:left="720" w:firstLine="720"/>
+      </w:pPr>
+      <w:r>
+        <w:t>apache-tomcat-8.5.9\lib</w:t>
+      </w:r>
+      <w:r>
+        <w:t>\</w:t>
+      </w:r>
+      <w:r>
+        <w:t>mysql-connector-java-5.1.40-bin</w:t>
+      </w:r>
+      <w:r>
+        <w:t>.jar</w:t>
       </w:r>
     </w:p>
     <w:p>
@@ -496,193 +576,454 @@
         </w:numPr>
       </w:pPr>
       <w:r>
+        <w:t>Add db configurations</w:t>
+      </w:r>
+    </w:p>
+    <w:p>
+      <w:pPr>
+        <w:ind w:left="720" w:firstLine="720"/>
+      </w:pPr>
+      <w:r>
+        <w:t>/etc/tomcat8</w:t>
+      </w:r>
+      <w:r>
+        <w:t>/context.xml</w:t>
+      </w:r>
+    </w:p>
+    <w:p>
+      <w:pPr>
+        <w:ind w:left="1440"/>
+      </w:pPr>
+      <w:r>
+        <w:t>&lt;Resource</w:t>
+      </w:r>
+    </w:p>
+    <w:p>
+      <w:pPr>
+        <w:ind w:left="1440"/>
+      </w:pPr>
+      <w:r>
+        <w:t xml:space="preserve">    name="</w:t>
+      </w:r>
+      <w:proofErr w:type="spellStart"/>
+      <w:r>
+        <w:t>jdbc</w:t>
+      </w:r>
+      <w:proofErr w:type="spellEnd"/>
+      <w:r>
+        <w:t>/</w:t>
+      </w:r>
+      <w:proofErr w:type="spellStart"/>
+      <w:r>
+        <w:t>CompanyDB</w:t>
+      </w:r>
+      <w:proofErr w:type="spellEnd"/>
+      <w:r>
+        <w:t>"</w:t>
+      </w:r>
+    </w:p>
+    <w:p>
+      <w:pPr>
+        <w:ind w:left="1440"/>
+      </w:pPr>
+      <w:r>
+        <w:t xml:space="preserve">    auth="Container"</w:t>
+      </w:r>
+    </w:p>
+    <w:p>
+      <w:pPr>
+        <w:ind w:left="1440"/>
+      </w:pPr>
+      <w:r>
+        <w:t xml:space="preserve">    type="</w:t>
+      </w:r>
+      <w:proofErr w:type="spellStart"/>
+      <w:r>
+        <w:t>javax.sql.DataSource</w:t>
+      </w:r>
+      <w:proofErr w:type="spellEnd"/>
+      <w:r>
+        <w:t>"</w:t>
+      </w:r>
+    </w:p>
+    <w:p>
+      <w:pPr>
+        <w:ind w:left="1440"/>
+      </w:pPr>
+      <w:r>
+        <w:t xml:space="preserve">    </w:t>
+      </w:r>
+      <w:proofErr w:type="spellStart"/>
+      <w:r>
+        <w:t>maxActive</w:t>
+      </w:r>
+      <w:proofErr w:type="spellEnd"/>
+      <w:r>
+        <w:t>="100"</w:t>
+      </w:r>
+    </w:p>
+    <w:p>
+      <w:pPr>
+        <w:ind w:left="1440"/>
+      </w:pPr>
+      <w:r>
+        <w:t xml:space="preserve">    </w:t>
+      </w:r>
+      <w:proofErr w:type="spellStart"/>
+      <w:r>
+        <w:t>maxIdle</w:t>
+      </w:r>
+      <w:proofErr w:type="spellEnd"/>
+      <w:r>
+        <w:t>="30"</w:t>
+      </w:r>
+    </w:p>
+    <w:p>
+      <w:pPr>
+        <w:ind w:left="1440"/>
+      </w:pPr>
+      <w:r>
+        <w:t xml:space="preserve">    </w:t>
+      </w:r>
+      <w:proofErr w:type="spellStart"/>
+      <w:r>
+        <w:t>maxWait</w:t>
+      </w:r>
+      <w:proofErr w:type="spellEnd"/>
+      <w:r>
+        <w:t>="10000"</w:t>
+      </w:r>
+    </w:p>
+    <w:p>
+      <w:pPr>
+        <w:ind w:left="1440"/>
+      </w:pPr>
+      <w:r>
+        <w:t xml:space="preserve">    </w:t>
+      </w:r>
+      <w:proofErr w:type="spellStart"/>
+      <w:r>
+        <w:t>driverClassName</w:t>
+      </w:r>
+      <w:proofErr w:type="spellEnd"/>
+      <w:r>
+        <w:t>="</w:t>
+      </w:r>
+      <w:proofErr w:type="spellStart"/>
+      <w:r>
+        <w:t>com.mysql.jdbc.Driver</w:t>
+      </w:r>
+      <w:proofErr w:type="spellEnd"/>
+      <w:r>
+        <w:t>"</w:t>
+      </w:r>
+    </w:p>
+    <w:p>
+      <w:pPr>
+        <w:ind w:left="1440"/>
+      </w:pPr>
+      <w:r>
+        <w:t xml:space="preserve">    </w:t>
+      </w:r>
+      <w:proofErr w:type="spellStart"/>
+      <w:r>
+        <w:t>url</w:t>
+      </w:r>
+      <w:proofErr w:type="spellEnd"/>
+      <w:r>
+        <w:t>="</w:t>
+      </w:r>
+      <w:proofErr w:type="spellStart"/>
+      <w:r>
+        <w:t>jdbc:mysql</w:t>
+      </w:r>
+      <w:proofErr w:type="spellEnd"/>
+      <w:r>
+        <w:t>://localhost:3306/Company"</w:t>
+      </w:r>
+    </w:p>
+    <w:p>
+      <w:pPr>
+        <w:ind w:left="1440"/>
+      </w:pPr>
+      <w:r>
+        <w:t xml:space="preserve">    username="root"</w:t>
+      </w:r>
+    </w:p>
+    <w:p>
+      <w:pPr>
+        <w:ind w:left="1440"/>
+      </w:pPr>
+      <w:r>
+        <w:t xml:space="preserve">    password="admin"</w:t>
+      </w:r>
+    </w:p>
+    <w:p>
+      <w:pPr>
+        <w:ind w:left="1440"/>
+      </w:pPr>
+      <w:r>
+        <w:t xml:space="preserve">    /&gt;</w:t>
+      </w:r>
+    </w:p>
+    <w:p>
+      <w:pPr>
+        <w:pStyle w:val="ListParagraph"/>
+        <w:numPr>
+          <w:ilvl w:val="0"/>
+          <w:numId w:val="2"/>
+        </w:numPr>
+      </w:pPr>
+      <w:r>
         <w:t>Deploy application.</w:t>
       </w:r>
     </w:p>
+    <w:p>
+      <w:pPr>
+        <w:ind w:left="1440"/>
+      </w:pPr>
+      <w:proofErr w:type="spellStart"/>
+      <w:proofErr w:type="gramStart"/>
+      <w:r>
+        <w:t>sudo</w:t>
+      </w:r>
+      <w:proofErr w:type="spellEnd"/>
+      <w:proofErr w:type="gramEnd"/>
+      <w:r>
+        <w:t xml:space="preserve"> </w:t>
+      </w:r>
+      <w:proofErr w:type="spellStart"/>
+      <w:r>
+        <w:t>su</w:t>
+      </w:r>
+      <w:proofErr w:type="spellEnd"/>
+      <w:r>
+        <w:t xml:space="preserve"> -</w:t>
+      </w:r>
+    </w:p>
+    <w:p>
+      <w:pPr>
+        <w:ind w:left="1440"/>
+      </w:pPr>
+      <w:r>
+        <w:t>[root@ip-172-31-18-221 ~]#</w:t>
+      </w:r>
+    </w:p>
+    <w:p>
+      <w:pPr>
+        <w:ind w:left="1440"/>
+      </w:pPr>
+      <w:r>
+        <w:t xml:space="preserve"> [root@ip-172-31-18-221 ~]# </w:t>
+      </w:r>
+      <w:proofErr w:type="spellStart"/>
+      <w:r>
+        <w:t>cd</w:t>
+      </w:r>
+      <w:proofErr w:type="spellEnd"/>
+      <w:r>
+        <w:t xml:space="preserve"> /</w:t>
+      </w:r>
+      <w:proofErr w:type="spellStart"/>
+      <w:r>
+        <w:t>var</w:t>
+      </w:r>
+      <w:proofErr w:type="spellEnd"/>
+      <w:r>
+        <w:t>/lib/tomcat8/</w:t>
+      </w:r>
+      <w:proofErr w:type="spellStart"/>
+      <w:r>
+        <w:t>webapps</w:t>
+      </w:r>
+      <w:proofErr w:type="spellEnd"/>
+    </w:p>
+    <w:p>
+      <w:pPr>
+        <w:ind w:left="1440"/>
+      </w:pPr>
+      <w:r>
+        <w:t xml:space="preserve">[root@ip-172-31-18-221 </w:t>
+      </w:r>
+      <w:proofErr w:type="spellStart"/>
+      <w:r>
+        <w:t>webapps</w:t>
+      </w:r>
+      <w:proofErr w:type="spellEnd"/>
+      <w:r>
+        <w:t xml:space="preserve">]# </w:t>
+      </w:r>
+      <w:proofErr w:type="spellStart"/>
+      <w:r>
+        <w:t>ls</w:t>
+      </w:r>
+      <w:proofErr w:type="spellEnd"/>
+      <w:r>
+        <w:t xml:space="preserve"> -</w:t>
+      </w:r>
+      <w:proofErr w:type="spellStart"/>
+      <w:r>
+        <w:t>lrt</w:t>
+      </w:r>
+      <w:proofErr w:type="spellEnd"/>
+    </w:p>
+    <w:p>
+      <w:pPr>
+        <w:ind w:left="1440"/>
+      </w:pPr>
+      <w:r>
+        <w:t>total 12</w:t>
+      </w:r>
+    </w:p>
+    <w:p>
+      <w:pPr>
+        <w:ind w:left="1440"/>
+      </w:pPr>
+      <w:proofErr w:type="spellStart"/>
+      <w:r>
+        <w:t>drwxr</w:t>
+      </w:r>
+      <w:proofErr w:type="spellEnd"/>
+      <w:r>
+        <w:t>-</w:t>
+      </w:r>
+      <w:proofErr w:type="spellStart"/>
+      <w:r>
+        <w:t>xr</w:t>
+      </w:r>
+      <w:proofErr w:type="spellEnd"/>
+      <w:r>
+        <w:t xml:space="preserve">-x 3 tomcat </w:t>
+      </w:r>
+      <w:proofErr w:type="spellStart"/>
+      <w:r>
+        <w:t>tomcat</w:t>
+      </w:r>
+      <w:proofErr w:type="spellEnd"/>
+      <w:r>
+        <w:t xml:space="preserve"> 4096 Dec 12 06:55 ROOT</w:t>
+      </w:r>
+    </w:p>
+    <w:p>
+      <w:pPr>
+        <w:ind w:left="1440"/>
+      </w:pPr>
+      <w:proofErr w:type="spellStart"/>
+      <w:r>
+        <w:t>drwxr</w:t>
+      </w:r>
+      <w:proofErr w:type="spellEnd"/>
+      <w:r>
+        <w:t>-</w:t>
+      </w:r>
+      <w:proofErr w:type="spellStart"/>
+      <w:r>
+        <w:t>xr</w:t>
+      </w:r>
+      <w:proofErr w:type="spellEnd"/>
+      <w:r>
+        <w:t xml:space="preserve">-x 7 tomcat </w:t>
+      </w:r>
+      <w:proofErr w:type="spellStart"/>
+      <w:r>
+        <w:t>tomcat</w:t>
+      </w:r>
+      <w:proofErr w:type="spellEnd"/>
+      <w:r>
+        <w:t xml:space="preserve"> 4096 Dec 12 06:55 examples</w:t>
+      </w:r>
+    </w:p>
+    <w:p>
+      <w:pPr>
+        <w:ind w:left="1440"/>
+      </w:pPr>
+      <w:proofErr w:type="spellStart"/>
+      <w:r>
+        <w:t>drwxr</w:t>
+      </w:r>
+      <w:proofErr w:type="spellEnd"/>
+      <w:r>
+        <w:t>-</w:t>
+      </w:r>
+      <w:proofErr w:type="spellStart"/>
+      <w:r>
+        <w:t>xr</w:t>
+      </w:r>
+      <w:proofErr w:type="spellEnd"/>
+      <w:r>
+        <w:t xml:space="preserve">-x 5 tomcat </w:t>
+      </w:r>
+      <w:proofErr w:type="spellStart"/>
+      <w:r>
+        <w:t>tomcat</w:t>
+      </w:r>
+      <w:proofErr w:type="spellEnd"/>
+      <w:r>
+        <w:t xml:space="preserve"> 4096 Dec 12 06:55 sample</w:t>
+      </w:r>
+    </w:p>
+    <w:p>
+      <w:pPr>
+        <w:ind w:left="1440"/>
+      </w:pPr>
+      <w:r>
+        <w:t xml:space="preserve">[root@ip-172-31-18-221 </w:t>
+      </w:r>
+      <w:proofErr w:type="spellStart"/>
+      <w:r>
+        <w:t>webapps</w:t>
+      </w:r>
+      <w:proofErr w:type="spellEnd"/>
+      <w:r>
+        <w:t>]#</w:t>
+      </w:r>
+    </w:p>
+    <w:p>
+      <w:pPr>
+        <w:ind w:left="720" w:firstLine="720"/>
+      </w:pPr>
+      <w:r>
+        <w:lastRenderedPageBreak/>
+        <w:t xml:space="preserve"> [root@ip-172-31-18-221 </w:t>
+      </w:r>
+      <w:proofErr w:type="spellStart"/>
+      <w:r>
+        <w:t>webapps</w:t>
+      </w:r>
+      <w:proofErr w:type="spellEnd"/>
+      <w:r>
+        <w:t xml:space="preserve">]# </w:t>
+      </w:r>
+      <w:proofErr w:type="gramStart"/>
+      <w:r>
+        <w:t>cp</w:t>
+      </w:r>
+      <w:proofErr w:type="gramEnd"/>
+      <w:r>
+        <w:t xml:space="preserve"> –r </w:t>
+      </w:r>
+      <w:r>
+        <w:t>/home/ec2-user/</w:t>
+      </w:r>
+      <w:proofErr w:type="spellStart"/>
+      <w:r>
+        <w:t>CompanyDemo</w:t>
+      </w:r>
+      <w:proofErr w:type="spellEnd"/>
+      <w:r>
+        <w:t xml:space="preserve"> </w:t>
+      </w:r>
+      <w:r>
+        <w:t xml:space="preserve"> .</w:t>
+      </w:r>
+    </w:p>
     <w:p/>
     <w:p>
-      <w:proofErr w:type="spellStart"/>
-      <w:r>
-        <w:t>sudo</w:t>
-      </w:r>
-      <w:proofErr w:type="spellEnd"/>
-      <w:r>
-        <w:t xml:space="preserve"> </w:t>
-      </w:r>
-      <w:proofErr w:type="spellStart"/>
-      <w:r>
-        <w:t>su</w:t>
-      </w:r>
-      <w:proofErr w:type="spellEnd"/>
-      <w:r>
-        <w:t xml:space="preserve"> -</w:t>
-      </w:r>
-    </w:p>
-    <w:p>
-      <w:r>
-        <w:t>[root@ip-172-31-18-221 ~]#</w:t>
-      </w:r>
-    </w:p>
-    <w:p>
-      <w:r>
-        <w:t xml:space="preserve"> [root@ip-172-31-18-221 ~]# </w:t>
-      </w:r>
-      <w:proofErr w:type="spellStart"/>
-      <w:r>
-        <w:t>cd</w:t>
-      </w:r>
-      <w:proofErr w:type="spellEnd"/>
-      <w:r>
-        <w:t xml:space="preserve"> /</w:t>
-      </w:r>
-      <w:proofErr w:type="spellStart"/>
-      <w:r>
-        <w:t>var</w:t>
-      </w:r>
-      <w:proofErr w:type="spellEnd"/>
-      <w:r>
-        <w:t>/lib/tomcat8/</w:t>
-      </w:r>
-      <w:proofErr w:type="spellStart"/>
-      <w:r>
-        <w:t>webapps</w:t>
-      </w:r>
-      <w:proofErr w:type="spellEnd"/>
-    </w:p>
-    <w:p>
-      <w:r>
-        <w:t xml:space="preserve">[root@ip-172-31-18-221 </w:t>
-      </w:r>
-      <w:proofErr w:type="spellStart"/>
-      <w:r>
-        <w:t>webapps</w:t>
-      </w:r>
-      <w:proofErr w:type="spellEnd"/>
-      <w:r>
-        <w:t xml:space="preserve">]# </w:t>
-      </w:r>
-      <w:proofErr w:type="spellStart"/>
-      <w:r>
-        <w:t>ls</w:t>
-      </w:r>
-      <w:proofErr w:type="spellEnd"/>
-      <w:r>
-        <w:t xml:space="preserve"> -</w:t>
-      </w:r>
-      <w:proofErr w:type="spellStart"/>
-      <w:r>
-        <w:t>lrt</w:t>
-      </w:r>
-      <w:proofErr w:type="spellEnd"/>
-    </w:p>
-    <w:p>
-      <w:r>
-        <w:t>total 12</w:t>
-      </w:r>
-    </w:p>
-    <w:p>
-      <w:proofErr w:type="spellStart"/>
-      <w:r>
-        <w:t>drwxr</w:t>
-      </w:r>
-      <w:proofErr w:type="spellEnd"/>
-      <w:r>
-        <w:t>-</w:t>
-      </w:r>
-      <w:proofErr w:type="spellStart"/>
-      <w:r>
-        <w:t>xr</w:t>
-      </w:r>
-      <w:proofErr w:type="spellEnd"/>
-      <w:r>
-        <w:t xml:space="preserve">-x 3 tomcat </w:t>
-      </w:r>
-      <w:proofErr w:type="spellStart"/>
-      <w:r>
-        <w:t>tomcat</w:t>
-      </w:r>
-      <w:proofErr w:type="spellEnd"/>
-      <w:r>
-        <w:t xml:space="preserve"> 4096 Dec 12 06:55 ROOT</w:t>
-      </w:r>
-    </w:p>
-    <w:p>
-      <w:proofErr w:type="spellStart"/>
-      <w:r>
-        <w:t>drwxr</w:t>
-      </w:r>
-      <w:proofErr w:type="spellEnd"/>
-      <w:r>
-        <w:t>-</w:t>
-      </w:r>
-      <w:proofErr w:type="spellStart"/>
-      <w:r>
-        <w:t>xr</w:t>
-      </w:r>
-      <w:proofErr w:type="spellEnd"/>
-      <w:r>
-        <w:t xml:space="preserve">-x 7 tomcat </w:t>
-      </w:r>
-      <w:proofErr w:type="spellStart"/>
-      <w:r>
-        <w:t>tomcat</w:t>
-      </w:r>
-      <w:proofErr w:type="spellEnd"/>
-      <w:r>
-        <w:t xml:space="preserve"> 4096 Dec 12 06:55 examples</w:t>
-      </w:r>
-    </w:p>
-    <w:p>
-      <w:proofErr w:type="spellStart"/>
-      <w:r>
-        <w:t>drwxr</w:t>
-      </w:r>
-      <w:proofErr w:type="spellEnd"/>
-      <w:r>
-        <w:t>-</w:t>
-      </w:r>
-      <w:proofErr w:type="spellStart"/>
-      <w:r>
-        <w:t>xr</w:t>
-      </w:r>
-      <w:proofErr w:type="spellEnd"/>
-      <w:r>
-        <w:t xml:space="preserve">-x 5 tomcat </w:t>
-      </w:r>
-      <w:proofErr w:type="spellStart"/>
-      <w:r>
-        <w:t>tomcat</w:t>
-      </w:r>
-      <w:proofErr w:type="spellEnd"/>
-      <w:r>
-        <w:t xml:space="preserve"> 4096 Dec 12 06:55 sample</w:t>
-      </w:r>
-    </w:p>
-    <w:p>
-      <w:r>
-        <w:lastRenderedPageBreak/>
-        <w:t xml:space="preserve">[root@ip-172-31-18-221 </w:t>
-      </w:r>
-      <w:proofErr w:type="spellStart"/>
-      <w:r>
-        <w:t>webapps</w:t>
-      </w:r>
-      <w:proofErr w:type="spellEnd"/>
-      <w:r>
-        <w:t>]#</w:t>
-      </w:r>
-    </w:p>
-    <w:p>
-      <w:r>
-        <w:t xml:space="preserve"> [root@ip-172-31-18-221 </w:t>
-      </w:r>
-      <w:proofErr w:type="spellStart"/>
-      <w:r>
-        <w:t>webapps</w:t>
-      </w:r>
-      <w:proofErr w:type="spellEnd"/>
-      <w:r>
-        <w:t xml:space="preserve">]# </w:t>
+      <w:pPr>
+        <w:ind w:left="720" w:firstLine="720"/>
+      </w:pPr>
+      <w:r>
+        <w:t xml:space="preserve">[root@ip-172-31-18-221 tomcat8]# </w:t>
       </w:r>
       <w:proofErr w:type="gramStart"/>
       <w:r>
@@ -690,27 +1031,7 @@
       </w:r>
       <w:proofErr w:type="gramEnd"/>
       <w:r>
-        <w:t xml:space="preserve"> –r </w:t>
-      </w:r>
-      <w:r>
-        <w:t>/home/ec2-user/</w:t>
-      </w:r>
-      <w:proofErr w:type="spellStart"/>
-      <w:r>
-        <w:t>CompanyDemo</w:t>
-      </w:r>
-      <w:proofErr w:type="spellEnd"/>
-      <w:r>
-        <w:t xml:space="preserve"> </w:t>
-      </w:r>
-      <w:r>
-        <w:t xml:space="preserve"> .</w:t>
-      </w:r>
-    </w:p>
-    <w:p/>
-    <w:p>
-      <w:r>
-        <w:t>[root@ip-172-31-18-221 tomcat8]# cp /home/ec2-user/mysql-connector-java-5.1.40-bin.jar .</w:t>
+        <w:t xml:space="preserve"> /home/ec2-user/mysql-connector-java-5.1.40-bin.jar .</w:t>
       </w:r>
     </w:p>
     <w:p/>
@@ -791,6 +1112,14 @@
       <w:proofErr w:type="spellEnd"/>
     </w:p>
     <w:p>
+      <w:pPr>
+        <w:pStyle w:val="ListParagraph"/>
+      </w:pPr>
+    </w:p>
+    <w:p>
+      <w:pPr>
+        <w:ind w:left="360"/>
+      </w:pPr>
       <w:proofErr w:type="spellStart"/>
       <w:proofErr w:type="gramStart"/>
       <w:r>
@@ -819,6 +1148,9 @@
       </w:r>
     </w:p>
     <w:p>
+      <w:pPr>
+        <w:ind w:left="360"/>
+      </w:pPr>
       <w:proofErr w:type="gramStart"/>
       <w:r>
         <w:t>factory</w:t>
@@ -838,6 +1170,12 @@
     </w:p>
     <w:p>
       <w:pPr>
+        <w:ind w:left="360"/>
+      </w:pPr>
+    </w:p>
+    <w:p>
+      <w:pPr>
+        <w:ind w:left="360"/>
         <w:rPr>
           <w:u w:val="single"/>
         </w:rPr>
@@ -850,6 +1188,9 @@
       </w:r>
     </w:p>
     <w:p>
+      <w:pPr>
+        <w:ind w:left="360"/>
+      </w:pPr>
       <w:proofErr w:type="spellStart"/>
       <w:proofErr w:type="gramStart"/>
       <w:r>
@@ -870,6 +1211,9 @@
       </w:r>
     </w:p>
     <w:p>
+      <w:pPr>
+        <w:ind w:left="360"/>
+      </w:pPr>
       <w:proofErr w:type="spellStart"/>
       <w:r>
         <w:t>lrwxrwxrwx</w:t>
@@ -901,6 +1245,9 @@
       <w:proofErr w:type="spellEnd"/>
     </w:p>
     <w:p>
+      <w:pPr>
+        <w:ind w:left="360"/>
+      </w:pPr>
       <w:proofErr w:type="spellStart"/>
       <w:r>
         <w:t>lrwxrwxrwx</w:t>
@@ -919,6 +1266,9 @@
       </w:r>
     </w:p>
     <w:p>
+      <w:pPr>
+        <w:ind w:left="360"/>
+      </w:pPr>
       <w:proofErr w:type="spellStart"/>
       <w:r>
         <w:t>lrwxrwxrwx</w:t>
@@ -937,6 +1287,9 @@
       </w:r>
     </w:p>
     <w:p>
+      <w:pPr>
+        <w:ind w:left="360"/>
+      </w:pPr>
       <w:proofErr w:type="spellStart"/>
       <w:r>
         <w:t>lrwxrwxrwx</w:t>
@@ -955,6 +1308,9 @@
       </w:r>
     </w:p>
     <w:p>
+      <w:pPr>
+        <w:ind w:left="360"/>
+      </w:pPr>
       <w:proofErr w:type="spellStart"/>
       <w:r>
         <w:t>lrwxrwxrwx</w:t>
@@ -964,7 +1320,13 @@
         <w:t xml:space="preserve"> 1 root tomcat   12 Dec 12 09:49 conf -&gt; /etc/tomcat7</w:t>
       </w:r>
     </w:p>
-    <w:p/>
+    <w:p>
+      <w:pPr>
+        <w:rPr>
+          <w:u w:val="single"/>
+        </w:rPr>
+      </w:pPr>
+    </w:p>
     <w:p>
       <w:pPr>
         <w:rPr>
@@ -979,6 +1341,9 @@
       </w:r>
     </w:p>
     <w:p>
+      <w:pPr>
+        <w:ind w:left="720"/>
+      </w:pPr>
       <w:r>
         <w:t xml:space="preserve">[root@ip-172-31-18-221 tomcat7]# </w:t>
       </w:r>
@@ -1034,6 +1399,9 @@
       </w:r>
     </w:p>
     <w:p>
+      <w:pPr>
+        <w:ind w:left="720"/>
+      </w:pPr>
       <w:r>
         <w:t xml:space="preserve">[root@ip-172-31-18-221 tomcat7]# </w:t>
       </w:r>
@@ -1065,6 +1433,9 @@
       </w:r>
     </w:p>
     <w:p>
+      <w:pPr>
+        <w:ind w:left="720"/>
+      </w:pPr>
       <w:proofErr w:type="spellStart"/>
       <w:proofErr w:type="gramStart"/>
       <w:r>
@@ -1091,10 +1462,223 @@
       <w:r>
         <w:t>:[  OK  ]</w:t>
       </w:r>
+    </w:p>
+    <w:p/>
+    <w:p>
+      <w:pPr>
+        <w:rPr>
+          <w:u w:val="single"/>
+        </w:rPr>
+      </w:pPr>
+      <w:r>
+        <w:rPr>
+          <w:u w:val="single"/>
+        </w:rPr>
+        <w:t>Access Rest Services</w:t>
+      </w:r>
+    </w:p>
+    <w:p>
+      <w:pPr>
+        <w:shd w:val="clear" w:color="auto" w:fill="FFFFFF"/>
+        <w:spacing w:after="0" w:line="240" w:lineRule="auto"/>
+        <w:ind w:left="720"/>
+        <w:rPr>
+          <w:u w:val="single"/>
+        </w:rPr>
+      </w:pPr>
+      <w:r>
+        <w:rPr>
+          <w:u w:val="single"/>
+        </w:rPr>
+        <w:t>XML</w:t>
+      </w:r>
+    </w:p>
+    <w:p>
+      <w:pPr>
+        <w:shd w:val="clear" w:color="auto" w:fill="FFFFFF"/>
+        <w:spacing w:after="0" w:line="240" w:lineRule="auto"/>
+        <w:ind w:left="720"/>
+      </w:pPr>
+    </w:p>
+    <w:p>
+      <w:pPr>
+        <w:shd w:val="clear" w:color="auto" w:fill="FFFFFF"/>
+        <w:spacing w:after="0" w:line="240" w:lineRule="auto"/>
+        <w:ind w:left="720"/>
+      </w:pPr>
+      <w:r>
+        <w:t>http://</w:t>
+      </w:r>
+      <w:r>
+        <w:t>&lt;hostname/ipaddress&gt;</w:t>
+      </w:r>
+      <w:r>
+        <w:t>/CompanyDemo/rest/service/companylist</w:t>
+      </w:r>
+    </w:p>
+    <w:p>
+      <w:pPr>
+        <w:shd w:val="clear" w:color="auto" w:fill="FFFFFF"/>
+        <w:spacing w:after="0" w:line="240" w:lineRule="auto"/>
+        <w:ind w:left="720"/>
+      </w:pPr>
+    </w:p>
+    <w:p>
+      <w:pPr>
+        <w:shd w:val="clear" w:color="auto" w:fill="FFFFFF"/>
+        <w:spacing w:after="0" w:line="240" w:lineRule="auto"/>
+        <w:ind w:left="720"/>
+      </w:pPr>
+      <w:proofErr w:type="gramStart"/>
+      <w:r>
+        <w:t>http</w:t>
+      </w:r>
+      <w:r>
+        <w:t>:</w:t>
+      </w:r>
+      <w:proofErr w:type="gramEnd"/>
+      <w:r>
+        <w:t>//</w:t>
+      </w:r>
+      <w:r>
+        <w:t>&lt;hostname/ipaddress&gt;</w:t>
+      </w:r>
+      <w:r>
+        <w:t>/CompanyDemo/rest/service/company/{companyID}</w:t>
+      </w:r>
+    </w:p>
+    <w:p>
+      <w:pPr>
+        <w:shd w:val="clear" w:color="auto" w:fill="FFFFFF"/>
+        <w:spacing w:after="0" w:line="240" w:lineRule="auto"/>
+        <w:ind w:left="720"/>
+      </w:pPr>
+    </w:p>
+    <w:p>
+      <w:pPr>
+        <w:shd w:val="clear" w:color="auto" w:fill="FFFFFF"/>
+        <w:spacing w:after="0" w:line="240" w:lineRule="auto"/>
+        <w:ind w:left="720"/>
+      </w:pPr>
+      <w:proofErr w:type="spellStart"/>
+      <w:proofErr w:type="gramStart"/>
+      <w:r>
+        <w:t>eg</w:t>
+      </w:r>
+      <w:proofErr w:type="spellEnd"/>
+      <w:proofErr w:type="gramEnd"/>
+      <w:r>
+        <w:t>: http://</w:t>
+      </w:r>
+      <w:r>
+        <w:t xml:space="preserve"> &lt;hostname/</w:t>
+      </w:r>
+      <w:proofErr w:type="spellStart"/>
+      <w:r>
+        <w:t>ipaddress</w:t>
+      </w:r>
+      <w:proofErr w:type="spellEnd"/>
+      <w:r>
+        <w:t>&gt;</w:t>
+      </w:r>
+      <w:r>
+        <w:t>/</w:t>
+      </w:r>
+      <w:r>
+        <w:t>/</w:t>
+      </w:r>
+      <w:proofErr w:type="spellStart"/>
+      <w:r>
+        <w:t>CompanyDemo</w:t>
+      </w:r>
+      <w:proofErr w:type="spellEnd"/>
+      <w:r>
+        <w:t>/rest/service/company/101</w:t>
+      </w:r>
+    </w:p>
+    <w:p>
+      <w:pPr>
+        <w:ind w:left="720"/>
+      </w:pPr>
+    </w:p>
+    <w:p>
+      <w:pPr>
+        <w:ind w:left="720"/>
+        <w:rPr>
+          <w:u w:val="single"/>
+        </w:rPr>
+      </w:pPr>
+      <w:r>
+        <w:rPr>
+          <w:u w:val="single"/>
+        </w:rPr>
+        <w:t>JSON</w:t>
+      </w:r>
+    </w:p>
+    <w:p>
+      <w:pPr>
+        <w:ind w:left="720"/>
+      </w:pPr>
+      <w:r>
+        <w:t>Set headers</w:t>
+      </w:r>
+    </w:p>
+    <w:p>
+      <w:pPr>
+        <w:ind w:left="720"/>
+      </w:pPr>
+      <w:r>
+        <w:t>Accept</w:t>
+      </w:r>
+      <w:r>
+        <w:tab/>
+      </w:r>
+      <w:r>
+        <w:tab/>
+      </w:r>
+      <w:r>
+        <w:tab/>
+      </w:r>
+      <w:r>
+        <w:tab/>
+      </w:r>
+      <w:r>
+        <w:t>application/</w:t>
+      </w:r>
+      <w:proofErr w:type="spellStart"/>
+      <w:r>
+        <w:t>json</w:t>
+      </w:r>
+      <w:proofErr w:type="spellEnd"/>
+    </w:p>
+    <w:p>
+      <w:pPr>
+        <w:ind w:left="720"/>
+      </w:pPr>
+      <w:r>
+        <w:t>Content-Type</w:t>
+      </w:r>
+      <w:r>
+        <w:tab/>
+      </w:r>
+      <w:r>
+        <w:tab/>
+      </w:r>
+      <w:r>
+        <w:tab/>
+      </w:r>
+      <w:r>
+        <w:t>application/</w:t>
+      </w:r>
+      <w:proofErr w:type="spellStart"/>
+      <w:r>
+        <w:t>json</w:t>
+      </w:r>
+      <w:proofErr w:type="spellEnd"/>
     </w:p>
     <w:sectPr>
       <w:pgSz w:w="12240" w:h="15840"/>
-      <w:pgMar w:top="1440" w:right="1440" w:bottom="1440" w:left="1440" w:header="720" w:footer="720" w:gutter="0"/>
+      <w:pgMar w:top="990" w:right="1440" w:bottom="1440" w:left="1440" w:header="720" w:footer="720" w:gutter="0"/>
       <w:cols w:space="720"/>
       <w:docGrid w:linePitch="360"/>
     </w:sectPr>

--- a/Artifacts/Rest App Run Book.docx
+++ b/Artifacts/Rest App Run Book.docx
@@ -1899,6 +1899,398 @@
         <w:t>Nginx</w:t>
       </w:r>
       <w:proofErr w:type="spellEnd"/>
+    </w:p>
+    <w:p>
+      <w:pPr>
+        <w:ind w:left="720"/>
+        <w:rPr>
+          <w:u w:val="single"/>
+        </w:rPr>
+      </w:pPr>
+    </w:p>
+    <w:p>
+      <w:pPr>
+        <w:ind w:left="720"/>
+        <w:rPr>
+          <w:u w:val="single"/>
+        </w:rPr>
+      </w:pPr>
+      <w:proofErr w:type="spellStart"/>
+      <w:r>
+        <w:rPr>
+          <w:u w:val="single"/>
+        </w:rPr>
+        <w:t>nginx.conf</w:t>
+      </w:r>
+      <w:proofErr w:type="spellEnd"/>
+    </w:p>
+    <w:p>
+      <w:pPr>
+        <w:ind w:left="720"/>
+      </w:pPr>
+      <w:proofErr w:type="gramStart"/>
+      <w:r>
+        <w:t>upstream</w:t>
+      </w:r>
+      <w:proofErr w:type="gramEnd"/>
+      <w:r>
+        <w:t xml:space="preserve"> </w:t>
+      </w:r>
+      <w:proofErr w:type="spellStart"/>
+      <w:r>
+        <w:t>jrc_tomcat_servers</w:t>
+      </w:r>
+      <w:proofErr w:type="spellEnd"/>
+      <w:r>
+        <w:t xml:space="preserve"> {</w:t>
+      </w:r>
+    </w:p>
+    <w:p>
+      <w:pPr>
+        <w:ind w:left="720"/>
+      </w:pPr>
+      <w:r>
+        <w:t xml:space="preserve">#    </w:t>
+      </w:r>
+      <w:proofErr w:type="gramStart"/>
+      <w:r>
+        <w:t>server</w:t>
+      </w:r>
+      <w:proofErr w:type="gramEnd"/>
+      <w:r>
+        <w:t xml:space="preserve"> 10.5.2.49:8080;</w:t>
+      </w:r>
+    </w:p>
+    <w:p>
+      <w:pPr>
+        <w:ind w:left="720"/>
+      </w:pPr>
+      <w:r>
+        <w:t xml:space="preserve">    </w:t>
+      </w:r>
+      <w:proofErr w:type="gramStart"/>
+      <w:r>
+        <w:t>server</w:t>
+      </w:r>
+      <w:proofErr w:type="gramEnd"/>
+      <w:r>
+        <w:t xml:space="preserve"> 10.5.2.49:8081;</w:t>
+      </w:r>
+    </w:p>
+    <w:p>
+      <w:pPr>
+        <w:ind w:left="720"/>
+      </w:pPr>
+      <w:r>
+        <w:t xml:space="preserve">    </w:t>
+      </w:r>
+      <w:proofErr w:type="gramStart"/>
+      <w:r>
+        <w:t>server</w:t>
+      </w:r>
+      <w:proofErr w:type="gramEnd"/>
+      <w:r>
+        <w:t xml:space="preserve"> 10.5.2.49:8082;</w:t>
+      </w:r>
+    </w:p>
+    <w:p>
+      <w:pPr>
+        <w:ind w:left="720"/>
+      </w:pPr>
+      <w:r>
+        <w:t>}</w:t>
+      </w:r>
+    </w:p>
+    <w:p>
+      <w:pPr>
+        <w:ind w:left="720"/>
+      </w:pPr>
+    </w:p>
+    <w:p>
+      <w:pPr>
+        <w:ind w:left="720"/>
+      </w:pPr>
+    </w:p>
+    <w:p>
+      <w:pPr>
+        <w:ind w:left="720"/>
+        <w:rPr>
+          <w:u w:val="single"/>
+        </w:rPr>
+      </w:pPr>
+      <w:r>
+        <w:rPr>
+          <w:u w:val="single"/>
+        </w:rPr>
+        <w:t>/etc/</w:t>
+      </w:r>
+      <w:proofErr w:type="spellStart"/>
+      <w:r>
+        <w:rPr>
+          <w:u w:val="single"/>
+        </w:rPr>
+        <w:t>nginx</w:t>
+      </w:r>
+      <w:proofErr w:type="spellEnd"/>
+      <w:r>
+        <w:rPr>
+          <w:u w:val="single"/>
+        </w:rPr>
+        <w:t>/</w:t>
+      </w:r>
+      <w:proofErr w:type="spellStart"/>
+      <w:r>
+        <w:rPr>
+          <w:u w:val="single"/>
+        </w:rPr>
+        <w:t>default.d</w:t>
+      </w:r>
+      <w:proofErr w:type="spellEnd"/>
+      <w:r>
+        <w:rPr>
+          <w:u w:val="single"/>
+        </w:rPr>
+        <w:t>/</w:t>
+      </w:r>
+      <w:proofErr w:type="spellStart"/>
+      <w:r>
+        <w:rPr>
+          <w:u w:val="single"/>
+        </w:rPr>
+        <w:t>appserevr.conf</w:t>
+      </w:r>
+      <w:proofErr w:type="spellEnd"/>
+    </w:p>
+    <w:p>
+      <w:pPr>
+        <w:ind w:left="720"/>
+      </w:pPr>
+      <w:proofErr w:type="gramStart"/>
+      <w:r>
+        <w:t>location</w:t>
+      </w:r>
+      <w:proofErr w:type="gramEnd"/>
+      <w:r>
+        <w:t xml:space="preserve"> /</w:t>
+      </w:r>
+      <w:proofErr w:type="spellStart"/>
+      <w:r>
+        <w:t>JerichoDemo</w:t>
+      </w:r>
+      <w:proofErr w:type="spellEnd"/>
+      <w:r>
+        <w:t>/rest/service {</w:t>
+      </w:r>
+    </w:p>
+    <w:p>
+      <w:pPr>
+        <w:ind w:left="720"/>
+      </w:pPr>
+      <w:r>
+        <w:t xml:space="preserve">            </w:t>
+      </w:r>
+      <w:proofErr w:type="spellStart"/>
+      <w:proofErr w:type="gramStart"/>
+      <w:r>
+        <w:t>proxy_set_header</w:t>
+      </w:r>
+      <w:proofErr w:type="spellEnd"/>
+      <w:proofErr w:type="gramEnd"/>
+      <w:r>
+        <w:t xml:space="preserve"> X-Forwarded-For $</w:t>
+      </w:r>
+      <w:proofErr w:type="spellStart"/>
+      <w:r>
+        <w:t>proxy_add_x_forwarded_for</w:t>
+      </w:r>
+      <w:proofErr w:type="spellEnd"/>
+      <w:r>
+        <w:t>;</w:t>
+      </w:r>
+    </w:p>
+    <w:p>
+      <w:pPr>
+        <w:ind w:left="720"/>
+      </w:pPr>
+      <w:r>
+        <w:t xml:space="preserve">            </w:t>
+      </w:r>
+      <w:proofErr w:type="spellStart"/>
+      <w:proofErr w:type="gramStart"/>
+      <w:r>
+        <w:t>proxy_set_header</w:t>
+      </w:r>
+      <w:proofErr w:type="spellEnd"/>
+      <w:proofErr w:type="gramEnd"/>
+      <w:r>
+        <w:t xml:space="preserve"> Host $</w:t>
+      </w:r>
+      <w:proofErr w:type="spellStart"/>
+      <w:r>
+        <w:t>http_host</w:t>
+      </w:r>
+      <w:proofErr w:type="spellEnd"/>
+      <w:r>
+        <w:t>;</w:t>
+      </w:r>
+    </w:p>
+    <w:p>
+      <w:pPr>
+        <w:ind w:left="720"/>
+      </w:pPr>
+      <w:r>
+        <w:t xml:space="preserve">            </w:t>
+      </w:r>
+      <w:proofErr w:type="spellStart"/>
+      <w:proofErr w:type="gramStart"/>
+      <w:r>
+        <w:t>proxy_set_header</w:t>
+      </w:r>
+      <w:proofErr w:type="spellEnd"/>
+      <w:proofErr w:type="gramEnd"/>
+      <w:r>
+        <w:t xml:space="preserve"> X-Forwarded-Proto https;</w:t>
+      </w:r>
+    </w:p>
+    <w:p>
+      <w:pPr>
+        <w:ind w:left="720"/>
+      </w:pPr>
+      <w:r>
+        <w:t xml:space="preserve">            </w:t>
+      </w:r>
+      <w:proofErr w:type="spellStart"/>
+      <w:proofErr w:type="gramStart"/>
+      <w:r>
+        <w:t>proxy_redirect</w:t>
+      </w:r>
+      <w:proofErr w:type="spellEnd"/>
+      <w:proofErr w:type="gramEnd"/>
+      <w:r>
+        <w:t xml:space="preserve"> off;</w:t>
+      </w:r>
+    </w:p>
+    <w:p>
+      <w:pPr>
+        <w:ind w:left="720"/>
+      </w:pPr>
+      <w:r>
+        <w:t xml:space="preserve">            </w:t>
+      </w:r>
+      <w:proofErr w:type="spellStart"/>
+      <w:r>
+        <w:t>proxy_connect_timeout</w:t>
+      </w:r>
+      <w:proofErr w:type="spellEnd"/>
+      <w:r>
+        <w:t xml:space="preserve">      240;</w:t>
+      </w:r>
+    </w:p>
+    <w:p>
+      <w:pPr>
+        <w:ind w:left="720"/>
+      </w:pPr>
+      <w:r>
+        <w:t xml:space="preserve">            </w:t>
+      </w:r>
+      <w:proofErr w:type="spellStart"/>
+      <w:r>
+        <w:t>proxy_send_timeout</w:t>
+      </w:r>
+      <w:proofErr w:type="spellEnd"/>
+      <w:r>
+        <w:t xml:space="preserve">         240;</w:t>
+      </w:r>
+    </w:p>
+    <w:p>
+      <w:pPr>
+        <w:ind w:left="720"/>
+      </w:pPr>
+      <w:r>
+        <w:t xml:space="preserve">            </w:t>
+      </w:r>
+      <w:proofErr w:type="spellStart"/>
+      <w:r>
+        <w:t>proxy_read_timeout</w:t>
+      </w:r>
+      <w:proofErr w:type="spellEnd"/>
+      <w:r>
+        <w:t xml:space="preserve">         240;</w:t>
+      </w:r>
+    </w:p>
+    <w:p>
+      <w:pPr>
+        <w:ind w:left="720"/>
+      </w:pPr>
+      <w:r>
+        <w:t xml:space="preserve">           </w:t>
+      </w:r>
+      <w:proofErr w:type="spellStart"/>
+      <w:r>
+        <w:t>proxy_pass</w:t>
+      </w:r>
+      <w:proofErr w:type="spellEnd"/>
+      <w:r>
+        <w:t xml:space="preserve"> http://jrc_tomcat_servers/JerichoDemo;</w:t>
+      </w:r>
+    </w:p>
+    <w:p>
+      <w:pPr>
+        <w:ind w:left="720"/>
+      </w:pPr>
+      <w:r>
+        <w:t xml:space="preserve">        }</w:t>
+      </w:r>
+    </w:p>
+    <w:p>
+      <w:pPr>
+        <w:ind w:left="720"/>
+      </w:pPr>
+    </w:p>
+    <w:p>
+      <w:pPr>
+        <w:ind w:left="720"/>
+      </w:pPr>
+      <w:proofErr w:type="gramStart"/>
+      <w:r>
+        <w:t>location</w:t>
+      </w:r>
+      <w:proofErr w:type="gramEnd"/>
+      <w:r>
+        <w:t xml:space="preserve"> /</w:t>
+      </w:r>
+      <w:proofErr w:type="spellStart"/>
+      <w:r>
+        <w:t>artifactory</w:t>
+      </w:r>
+      <w:proofErr w:type="spellEnd"/>
+      <w:r>
+        <w:t xml:space="preserve"> {</w:t>
+      </w:r>
+    </w:p>
+    <w:p>
+      <w:pPr>
+        <w:ind w:left="720"/>
+      </w:pPr>
+      <w:r>
+        <w:t xml:space="preserve">                </w:t>
+      </w:r>
+      <w:proofErr w:type="spellStart"/>
+      <w:r>
+        <w:t>proxy_pass</w:t>
+      </w:r>
+      <w:proofErr w:type="spellEnd"/>
+      <w:r>
+        <w:t xml:space="preserve"> http://10.5.1.229:8081/artifactory;</w:t>
+      </w:r>
+    </w:p>
+    <w:p>
+      <w:pPr>
+        <w:ind w:left="720"/>
+      </w:pPr>
+      <w:r>
+        <w:t>}</w:t>
+      </w:r>
     </w:p>
     <w:p>
       <w:pPr>
